--- a/1_QdC/QdC_fotomap.docx
+++ b/1_QdC/QdC_fotomap.docx
@@ -1074,6 +1074,33 @@
             <w:r>
               <w:rPr>
                 <w:b/>
+                <w:highlight w:val="yellow"/>
+              </w:rPr>
+              <w:t>03.02</w:t>
+            </w:r>
+            <w:r>
+              <w:rPr>
+                <w:b/>
+                <w:highlight w:val="yellow"/>
+              </w:rPr>
+              <w:t>.202</w:t>
+            </w:r>
+            <w:r>
+              <w:rPr>
+                <w:b/>
+                <w:highlight w:val="yellow"/>
+              </w:rPr>
+              <w:t>5</w:t>
+            </w:r>
+            <w:r>
+              <w:rPr>
+                <w:b/>
+              </w:rPr>
+              <w:t xml:space="preserve"> - </w:t>
+            </w:r>
+            <w:r>
+              <w:rPr>
+                <w:b/>
               </w:rPr>
               <w:t>0</w:t>
             </w:r>
@@ -1081,62 +1108,28 @@
               <w:rPr>
                 <w:b/>
               </w:rPr>
-              <w:t>3</w:t>
+              <w:t>4</w:t>
             </w:r>
             <w:r>
               <w:rPr>
                 <w:b/>
               </w:rPr>
-              <w:t>.02</w:t>
+              <w:t>.0</w:t>
             </w:r>
             <w:r>
               <w:rPr>
                 <w:b/>
               </w:rPr>
-              <w:t>.202</w:t>
+              <w:t>4</w:t>
             </w:r>
             <w:r>
               <w:rPr>
                 <w:b/>
               </w:rPr>
-              <w:t>5</w:t>
-            </w:r>
-            <w:r>
-              <w:rPr>
-                <w:b/>
-              </w:rPr>
-              <w:t xml:space="preserve"> - </w:t>
-            </w:r>
-            <w:r>
-              <w:rPr>
-                <w:b/>
-              </w:rPr>
-              <w:t>0</w:t>
-            </w:r>
-            <w:r>
-              <w:rPr>
-                <w:b/>
-              </w:rPr>
-              <w:t>4</w:t>
-            </w:r>
-            <w:r>
-              <w:rPr>
-                <w:b/>
-              </w:rPr>
-              <w:t>.0</w:t>
-            </w:r>
-            <w:r>
-              <w:rPr>
-                <w:b/>
-              </w:rPr>
-              <w:t>4</w:t>
-            </w:r>
-            <w:r>
-              <w:rPr>
-                <w:b/>
-              </w:rPr>
               <w:t>.2024</w:t>
             </w:r>
+            <w:bookmarkStart w:id="0" w:name="_GoBack"/>
+            <w:bookmarkEnd w:id="0"/>
           </w:p>
         </w:tc>
       </w:tr>
@@ -1390,7 +1383,19 @@
               <w:rPr>
                 <w:spacing w:val="-5"/>
               </w:rPr>
-              <w:t>10%</w:t>
+              <w:t>1</w:t>
+            </w:r>
+            <w:r>
+              <w:rPr>
+                <w:spacing w:val="-5"/>
+              </w:rPr>
+              <w:t>5</w:t>
+            </w:r>
+            <w:r>
+              <w:rPr>
+                <w:spacing w:val="-5"/>
+              </w:rPr>
+              <w:t>%</w:t>
             </w:r>
           </w:p>
         </w:tc>
@@ -1446,7 +1451,13 @@
               <w:rPr>
                 <w:spacing w:val="-5"/>
               </w:rPr>
-              <w:t>30</w:t>
+              <w:t>3</w:t>
+            </w:r>
+            <w:r>
+              <w:rPr>
+                <w:spacing w:val="-5"/>
+              </w:rPr>
+              <w:t>5</w:t>
             </w:r>
             <w:r>
               <w:rPr>
@@ -1501,13 +1512,7 @@
               <w:rPr>
                 <w:spacing w:val="-5"/>
               </w:rPr>
-              <w:t>3</w:t>
-            </w:r>
-            <w:r>
-              <w:rPr>
-                <w:spacing w:val="-5"/>
-              </w:rPr>
-              <w:t>0</w:t>
+              <w:t>20</w:t>
             </w:r>
             <w:r>
               <w:rPr>
@@ -2816,13 +2821,341 @@
         <w:pStyle w:val="Corpotesto"/>
         <w:spacing w:before="56"/>
         <w:ind w:left="243"/>
-      </w:pPr>
-      <w:r>
         <w:rPr>
           <w:rStyle w:val="normaltextrun"/>
           <w:color w:val="000000" w:themeColor="text1"/>
         </w:rPr>
+      </w:pPr>
+      <w:r>
+        <w:rPr>
+          <w:rStyle w:val="normaltextrun"/>
+          <w:color w:val="000000" w:themeColor="text1"/>
+        </w:rPr>
         <w:t>PC forniti dalla scuola con gli strumenti necessari per lo svolgimento del progetto.</w:t>
+      </w:r>
+      <w:bookmarkStart w:id="1" w:name="_Toc413411419"/>
+      <w:bookmarkStart w:id="2" w:name="_Toc86330056"/>
+    </w:p>
+    <w:p>
+      <w:pPr>
+        <w:pStyle w:val="Corpotesto"/>
+        <w:spacing w:before="56"/>
+        <w:ind w:firstLine="243"/>
+        <w:rPr>
+          <w:b/>
+        </w:rPr>
+      </w:pPr>
+      <w:r>
+        <w:rPr>
+          <w:b/>
+        </w:rPr>
+        <w:t>Software</w:t>
+      </w:r>
+      <w:bookmarkEnd w:id="1"/>
+      <w:bookmarkEnd w:id="2"/>
+    </w:p>
+    <w:p>
+      <w:pPr>
+        <w:pStyle w:val="Paragrafoelenco"/>
+        <w:widowControl/>
+        <w:numPr>
+          <w:ilvl w:val="0"/>
+          <w:numId w:val="25"/>
+        </w:numPr>
+        <w:autoSpaceDE/>
+        <w:autoSpaceDN/>
+        <w:contextualSpacing/>
+      </w:pPr>
+      <w:r>
+        <w:t>Visual Studio Code v. 1.96.4</w:t>
+      </w:r>
+    </w:p>
+    <w:p>
+      <w:pPr>
+        <w:pStyle w:val="Paragrafoelenco"/>
+        <w:widowControl/>
+        <w:numPr>
+          <w:ilvl w:val="0"/>
+          <w:numId w:val="25"/>
+        </w:numPr>
+        <w:autoSpaceDE/>
+        <w:autoSpaceDN/>
+        <w:contextualSpacing/>
+      </w:pPr>
+      <w:r>
+        <w:t>IntelliJ IDEA 2024.3.2.2 (Ultimate Edition)</w:t>
+      </w:r>
+      <w:r>
+        <w:t>, come IDE per il backend</w:t>
+      </w:r>
+    </w:p>
+    <w:p>
+      <w:pPr>
+        <w:pStyle w:val="Paragrafoelenco"/>
+        <w:widowControl/>
+        <w:numPr>
+          <w:ilvl w:val="0"/>
+          <w:numId w:val="25"/>
+        </w:numPr>
+        <w:autoSpaceDE/>
+        <w:autoSpaceDN/>
+        <w:contextualSpacing/>
+      </w:pPr>
+      <w:r>
+        <w:t>WebStorm 2024.3.2.1</w:t>
+      </w:r>
+      <w:r>
+        <w:t>, come IDE per il backend</w:t>
+      </w:r>
+    </w:p>
+    <w:p>
+      <w:pPr>
+        <w:pStyle w:val="Paragrafoelenco"/>
+        <w:widowControl/>
+        <w:numPr>
+          <w:ilvl w:val="0"/>
+          <w:numId w:val="25"/>
+        </w:numPr>
+        <w:autoSpaceDE/>
+        <w:autoSpaceDN/>
+        <w:contextualSpacing/>
+      </w:pPr>
+      <w:r>
+        <w:t>Firefox v. 129.0.2, per testare la visualizzazione del sito</w:t>
+      </w:r>
+    </w:p>
+    <w:p>
+      <w:pPr>
+        <w:pStyle w:val="Paragrafoelenco"/>
+        <w:widowControl/>
+        <w:numPr>
+          <w:ilvl w:val="0"/>
+          <w:numId w:val="25"/>
+        </w:numPr>
+        <w:autoSpaceDE/>
+        <w:autoSpaceDN/>
+        <w:contextualSpacing/>
+      </w:pPr>
+      <w:r>
+        <w:t>GanttProject v. 3.3.3312, per la realizzazione del gantt</w:t>
+      </w:r>
+    </w:p>
+    <w:p>
+      <w:pPr>
+        <w:pStyle w:val="Paragrafoelenco"/>
+        <w:widowControl/>
+        <w:numPr>
+          <w:ilvl w:val="0"/>
+          <w:numId w:val="25"/>
+        </w:numPr>
+        <w:autoSpaceDE/>
+        <w:autoSpaceDN/>
+        <w:contextualSpacing/>
+      </w:pPr>
+      <w:r>
+        <w:t>Microsoft Visio, per fare lo use case</w:t>
+      </w:r>
+    </w:p>
+    <w:p>
+      <w:pPr>
+        <w:pStyle w:val="Paragrafoelenco"/>
+        <w:widowControl/>
+        <w:numPr>
+          <w:ilvl w:val="0"/>
+          <w:numId w:val="25"/>
+        </w:numPr>
+        <w:autoSpaceDE/>
+        <w:autoSpaceDN/>
+        <w:contextualSpacing/>
+      </w:pPr>
+      <w:r>
+        <w:t>Microsoft Word e Obsidian, per redigere la documentazione, il QdC e il diario</w:t>
+      </w:r>
+    </w:p>
+    <w:p>
+      <w:pPr>
+        <w:pStyle w:val="Paragrafoelenco"/>
+        <w:widowControl/>
+        <w:numPr>
+          <w:ilvl w:val="0"/>
+          <w:numId w:val="25"/>
+        </w:numPr>
+        <w:autoSpaceDE/>
+        <w:autoSpaceDN/>
+        <w:contextualSpacing/>
+      </w:pPr>
+      <w:r>
+        <w:t>Trello.com, per la gestione delle task</w:t>
+      </w:r>
+    </w:p>
+    <w:p>
+      <w:pPr>
+        <w:pStyle w:val="Paragrafoelenco"/>
+        <w:widowControl/>
+        <w:numPr>
+          <w:ilvl w:val="0"/>
+          <w:numId w:val="25"/>
+        </w:numPr>
+        <w:tabs>
+          <w:tab w:val="num" w:pos="720"/>
+        </w:tabs>
+        <w:autoSpaceDE/>
+        <w:autoSpaceDN/>
+        <w:contextualSpacing/>
+      </w:pPr>
+      <w:r>
+        <w:t>Postman v. 11.30.4 per testare gli endpoint dell’API</w:t>
+      </w:r>
+      <w:bookmarkStart w:id="3" w:name="_Toc413411420"/>
+      <w:bookmarkStart w:id="4" w:name="_Toc86330057"/>
+    </w:p>
+    <w:p>
+      <w:pPr>
+        <w:widowControl/>
+        <w:tabs>
+          <w:tab w:val="num" w:pos="720"/>
+        </w:tabs>
+        <w:autoSpaceDE/>
+        <w:autoSpaceDN/>
+        <w:contextualSpacing/>
+        <w:rPr>
+          <w:b/>
+        </w:rPr>
+      </w:pPr>
+      <w:r>
+        <w:t xml:space="preserve">      </w:t>
+      </w:r>
+      <w:r>
+        <w:rPr>
+          <w:b/>
+        </w:rPr>
+        <w:t>Hardware</w:t>
+      </w:r>
+      <w:bookmarkEnd w:id="3"/>
+      <w:bookmarkEnd w:id="4"/>
+    </w:p>
+    <w:p>
+      <w:pPr>
+        <w:pStyle w:val="Paragrafoelenco"/>
+        <w:widowControl/>
+        <w:numPr>
+          <w:ilvl w:val="0"/>
+          <w:numId w:val="26"/>
+        </w:numPr>
+        <w:autoSpaceDE/>
+        <w:autoSpaceDN/>
+        <w:contextualSpacing/>
+      </w:pPr>
+      <w:r>
+        <w:t xml:space="preserve">Processore: </w:t>
+      </w:r>
+      <w:r>
+        <w:t>Intel(R) Core (TM) i7-9700 CPU @ 3.00GHz   3.00 GHz</w:t>
+      </w:r>
+    </w:p>
+    <w:p>
+      <w:pPr>
+        <w:pStyle w:val="Paragrafoelenco"/>
+        <w:widowControl/>
+        <w:numPr>
+          <w:ilvl w:val="0"/>
+          <w:numId w:val="26"/>
+        </w:numPr>
+        <w:autoSpaceDE/>
+        <w:autoSpaceDN/>
+        <w:contextualSpacing/>
+      </w:pPr>
+      <w:r>
+        <w:t xml:space="preserve">RAM: </w:t>
+      </w:r>
+      <w:r>
+        <w:t>32.0 GB (31.8 GB utilizzabile)</w:t>
+      </w:r>
+    </w:p>
+    <w:p>
+      <w:pPr>
+        <w:pStyle w:val="Paragrafoelenco"/>
+        <w:widowControl/>
+        <w:numPr>
+          <w:ilvl w:val="0"/>
+          <w:numId w:val="26"/>
+        </w:numPr>
+        <w:autoSpaceDE/>
+        <w:autoSpaceDN/>
+        <w:contextualSpacing/>
+      </w:pPr>
+      <w:r>
+        <w:t>Sceda video: NVIDIA GeForce RTX 2060</w:t>
+      </w:r>
+    </w:p>
+    <w:p>
+      <w:pPr>
+        <w:pStyle w:val="Paragrafoelenco"/>
+        <w:widowControl/>
+        <w:numPr>
+          <w:ilvl w:val="0"/>
+          <w:numId w:val="26"/>
+        </w:numPr>
+        <w:autoSpaceDE/>
+        <w:autoSpaceDN/>
+        <w:contextualSpacing/>
+      </w:pPr>
+      <w:r>
+        <w:t>SSD: 512 GB</w:t>
+      </w:r>
+    </w:p>
+    <w:p>
+      <w:pPr>
+        <w:pStyle w:val="Paragrafoelenco"/>
+        <w:widowControl/>
+        <w:numPr>
+          <w:ilvl w:val="0"/>
+          <w:numId w:val="26"/>
+        </w:numPr>
+        <w:autoSpaceDE/>
+        <w:autoSpaceDN/>
+        <w:contextualSpacing/>
+        <w:rPr>
+          <w:lang w:val="de-CH"/>
+        </w:rPr>
+      </w:pPr>
+      <w:r>
+        <w:rPr>
+          <w:lang w:val="de-CH"/>
+        </w:rPr>
+        <w:t xml:space="preserve">SSD personale: Samsung T7 1TB </w:t>
+      </w:r>
+    </w:p>
+    <w:p>
+      <w:pPr>
+        <w:pStyle w:val="Paragrafoelenco"/>
+        <w:widowControl/>
+        <w:numPr>
+          <w:ilvl w:val="0"/>
+          <w:numId w:val="26"/>
+        </w:numPr>
+        <w:autoSpaceDE/>
+        <w:autoSpaceDN/>
+        <w:contextualSpacing/>
+      </w:pPr>
+      <w:r>
+        <w:t>Monitor 1: HP E24i G4 1920x1200 60Hz</w:t>
+      </w:r>
+    </w:p>
+    <w:p>
+      <w:pPr>
+        <w:pStyle w:val="Paragrafoelenco"/>
+        <w:widowControl/>
+        <w:numPr>
+          <w:ilvl w:val="0"/>
+          <w:numId w:val="26"/>
+        </w:numPr>
+        <w:autoSpaceDE/>
+        <w:autoSpaceDN/>
+        <w:contextualSpacing/>
+      </w:pPr>
+      <w:r>
+        <w:t>Monitor 2: ACER KA220HQ 1920x1080 60Hz</w:t>
       </w:r>
     </w:p>
     <w:p>
@@ -2937,17 +3270,48 @@
         <w:pStyle w:val="Corpotesto"/>
         <w:spacing w:before="8"/>
         <w:ind w:left="242"/>
-      </w:pPr>
-      <w:r>
-        <w:t>Angular, Spring, Database</w:t>
+        <w:rPr>
+          <w:lang w:val="de-CH"/>
+        </w:rPr>
+      </w:pPr>
+      <w:r>
+        <w:rPr>
+          <w:lang w:val="de-CH"/>
+        </w:rPr>
+        <w:t>Angular, Spring</w:t>
+      </w:r>
+      <w:r>
+        <w:rPr>
+          <w:lang w:val="de-CH"/>
+        </w:rPr>
+        <w:t xml:space="preserve"> Boot</w:t>
+      </w:r>
+      <w:r>
+        <w:rPr>
+          <w:lang w:val="de-CH"/>
+        </w:rPr>
+        <w:t>, Database</w:t>
+      </w:r>
+      <w:r>
+        <w:rPr>
+          <w:lang w:val="de-CH"/>
+        </w:rPr>
+        <w:t xml:space="preserve"> re</w:t>
+      </w:r>
+      <w:r>
+        <w:rPr>
+          <w:lang w:val="de-CH"/>
+        </w:rPr>
+        <w:t>lazioale</w:t>
       </w:r>
     </w:p>
     <w:p>
       <w:pPr>
         <w:pStyle w:val="Corpotesto"/>
         <w:spacing w:before="8"/>
-        <w:rPr>
-          <w:sz w:val="27"/>
+        <w:ind w:left="242"/>
+        <w:rPr>
+          <w:lang w:val="de-CH"/>
         </w:rPr>
       </w:pPr>
       <w:r>
@@ -3082,14 +3446,6 @@
           <w:b/>
         </w:rPr>
       </w:pPr>
-    </w:p>
-    <w:p>
-      <w:pPr>
-        <w:ind w:left="242"/>
-        <w:rPr>
-          <w:b/>
-        </w:rPr>
-      </w:pPr>
       <w:r>
         <w:rPr>
           <w:b/>
@@ -3122,16 +3478,6 @@
       <w:r>
         <w:t xml:space="preserve"> per raccogliere dati utili alla realizzazione di statistiche e analisi scientifiche.</w:t>
       </w:r>
-    </w:p>
-    <w:p>
-      <w:pPr>
-        <w:pStyle w:val="Corpotesto"/>
-        <w:spacing w:before="56"/>
-        <w:ind w:left="284"/>
-        <w:rPr>
-          <w:lang w:val="it-CH"/>
-        </w:rPr>
-      </w:pPr>
     </w:p>
     <w:p>
       <w:pPr>
@@ -3164,7 +3510,6 @@
         <w:t>dei dati inseriti dagli utenti (nel caso degli utenti inseriscano dei dati falsi)</w:t>
       </w:r>
     </w:p>
-    <w:p/>
     <w:p>
       <w:pPr>
         <w:ind w:left="284"/>
@@ -3217,20 +3562,8 @@
         <w:contextualSpacing/>
       </w:pPr>
       <w:r>
-        <w:t>Con</w:t>
-      </w:r>
-      <w:bookmarkStart w:id="0" w:name="_GoBack"/>
-      <w:bookmarkEnd w:id="0"/>
-      <w:r>
-        <w:t xml:space="preserve"> possibilità di fare ricerche tramite filtri</w:t>
-      </w:r>
-    </w:p>
-    <w:p>
-      <w:pPr>
-        <w:pStyle w:val="Paragrafoelenco"/>
-        <w:ind w:left="1724" w:firstLine="0"/>
-        <w:contextualSpacing/>
-      </w:pPr>
+        <w:t>Con possibilità di fare ricerche tramite filtri</w:t>
+      </w:r>
     </w:p>
     <w:p>
       <w:pPr>
@@ -3294,32 +3627,19 @@
       <w:r>
         <w:t>Consultare informazioni sugli animali e sulle piante</w:t>
       </w:r>
-    </w:p>
-    <w:p/>
-    <w:p>
       <w:r>
         <w:br w:type="page"/>
       </w:r>
     </w:p>
     <w:p>
       <w:pPr>
-        <w:pStyle w:val="Corpotesto"/>
-        <w:spacing w:before="56"/>
-        <w:ind w:left="284"/>
-      </w:pPr>
-    </w:p>
-    <w:p>
-      <w:pPr>
-        <w:pStyle w:val="Corpotesto"/>
-        <w:spacing w:before="10"/>
-        <w:rPr>
-          <w:sz w:val="27"/>
-        </w:rPr>
+        <w:contextualSpacing/>
       </w:pPr>
       <w:r>
         <w:rPr>
           <w:noProof/>
         </w:rPr>
+        <w:lastRenderedPageBreak/>
         <mc:AlternateContent>
           <mc:Choice Requires="wps">
             <w:drawing>
@@ -7101,6 +7421,119 @@
     </w:lvl>
   </w:abstractNum>
   <w:abstractNum w:abstractNumId="10" w15:restartNumberingAfterBreak="0">
+    <w:nsid w:val="2E482BE2"/>
+    <w:multiLevelType w:val="hybridMultilevel"/>
+    <w:tmpl w:val="81A29432"/>
+    <w:lvl w:ilvl="0" w:tplc="08100001">
+      <w:start w:val="1"/>
+      <w:numFmt w:val="bullet"/>
+      <w:lvlText w:val=""/>
+      <w:lvlJc w:val="left"/>
+      <w:pPr>
+        <w:ind w:left="720" w:hanging="360"/>
+      </w:pPr>
+      <w:rPr>
+        <w:rFonts w:ascii="Symbol" w:hAnsi="Symbol" w:hint="default"/>
+      </w:rPr>
+    </w:lvl>
+    <w:lvl w:ilvl="1" w:tplc="08100003" w:tentative="1">
+      <w:start w:val="1"/>
+      <w:numFmt w:val="bullet"/>
+      <w:lvlText w:val="o"/>
+      <w:lvlJc w:val="left"/>
+      <w:pPr>
+        <w:ind w:left="1440" w:hanging="360"/>
+      </w:pPr>
+      <w:rPr>
+        <w:rFonts w:ascii="Courier New" w:hAnsi="Courier New" w:cs="Courier New" w:hint="default"/>
+      </w:rPr>
+    </w:lvl>
+    <w:lvl w:ilvl="2" w:tplc="08100005" w:tentative="1">
+      <w:start w:val="1"/>
+      <w:numFmt w:val="bullet"/>
+      <w:lvlText w:val=""/>
+      <w:lvlJc w:val="left"/>
+      <w:pPr>
+        <w:ind w:left="2160" w:hanging="360"/>
+      </w:pPr>
+      <w:rPr>
+        <w:rFonts w:ascii="Wingdings" w:hAnsi="Wingdings" w:hint="default"/>
+      </w:rPr>
+    </w:lvl>
+    <w:lvl w:ilvl="3" w:tplc="08100001" w:tentative="1">
+      <w:start w:val="1"/>
+      <w:numFmt w:val="bullet"/>
+      <w:lvlText w:val=""/>
+      <w:lvlJc w:val="left"/>
+      <w:pPr>
+        <w:ind w:left="2880" w:hanging="360"/>
+      </w:pPr>
+      <w:rPr>
+        <w:rFonts w:ascii="Symbol" w:hAnsi="Symbol" w:hint="default"/>
+      </w:rPr>
+    </w:lvl>
+    <w:lvl w:ilvl="4" w:tplc="08100003" w:tentative="1">
+      <w:start w:val="1"/>
+      <w:numFmt w:val="bullet"/>
+      <w:lvlText w:val="o"/>
+      <w:lvlJc w:val="left"/>
+      <w:pPr>
+        <w:ind w:left="3600" w:hanging="360"/>
+      </w:pPr>
+      <w:rPr>
+        <w:rFonts w:ascii="Courier New" w:hAnsi="Courier New" w:cs="Courier New" w:hint="default"/>
+      </w:rPr>
+    </w:lvl>
+    <w:lvl w:ilvl="5" w:tplc="08100005" w:tentative="1">
+      <w:start w:val="1"/>
+      <w:numFmt w:val="bullet"/>
+      <w:lvlText w:val=""/>
+      <w:lvlJc w:val="left"/>
+      <w:pPr>
+        <w:ind w:left="4320" w:hanging="360"/>
+      </w:pPr>
+      <w:rPr>
+        <w:rFonts w:ascii="Wingdings" w:hAnsi="Wingdings" w:hint="default"/>
+      </w:rPr>
+    </w:lvl>
+    <w:lvl w:ilvl="6" w:tplc="08100001" w:tentative="1">
+      <w:start w:val="1"/>
+      <w:numFmt w:val="bullet"/>
+      <w:lvlText w:val=""/>
+      <w:lvlJc w:val="left"/>
+      <w:pPr>
+        <w:ind w:left="5040" w:hanging="360"/>
+      </w:pPr>
+      <w:rPr>
+        <w:rFonts w:ascii="Symbol" w:hAnsi="Symbol" w:hint="default"/>
+      </w:rPr>
+    </w:lvl>
+    <w:lvl w:ilvl="7" w:tplc="08100003" w:tentative="1">
+      <w:start w:val="1"/>
+      <w:numFmt w:val="bullet"/>
+      <w:lvlText w:val="o"/>
+      <w:lvlJc w:val="left"/>
+      <w:pPr>
+        <w:ind w:left="5760" w:hanging="360"/>
+      </w:pPr>
+      <w:rPr>
+        <w:rFonts w:ascii="Courier New" w:hAnsi="Courier New" w:cs="Courier New" w:hint="default"/>
+      </w:rPr>
+    </w:lvl>
+    <w:lvl w:ilvl="8" w:tplc="08100005" w:tentative="1">
+      <w:start w:val="1"/>
+      <w:numFmt w:val="bullet"/>
+      <w:lvlText w:val=""/>
+      <w:lvlJc w:val="left"/>
+      <w:pPr>
+        <w:ind w:left="6480" w:hanging="360"/>
+      </w:pPr>
+      <w:rPr>
+        <w:rFonts w:ascii="Wingdings" w:hAnsi="Wingdings" w:hint="default"/>
+      </w:rPr>
+    </w:lvl>
+  </w:abstractNum>
+  <w:abstractNum w:abstractNumId="11" w15:restartNumberingAfterBreak="0">
     <w:nsid w:val="30F55CF4"/>
     <w:multiLevelType w:val="hybridMultilevel"/>
     <w:tmpl w:val="63C04810"/>
@@ -7213,7 +7646,7 @@
       </w:rPr>
     </w:lvl>
   </w:abstractNum>
-  <w:abstractNum w:abstractNumId="11" w15:restartNumberingAfterBreak="0">
+  <w:abstractNum w:abstractNumId="12" w15:restartNumberingAfterBreak="0">
     <w:nsid w:val="35A542C7"/>
     <w:multiLevelType w:val="hybridMultilevel"/>
     <w:tmpl w:val="2320CC3E"/>
@@ -7326,7 +7759,7 @@
       </w:rPr>
     </w:lvl>
   </w:abstractNum>
-  <w:abstractNum w:abstractNumId="12" w15:restartNumberingAfterBreak="0">
+  <w:abstractNum w:abstractNumId="13" w15:restartNumberingAfterBreak="0">
     <w:nsid w:val="45EF23F0"/>
     <w:multiLevelType w:val="hybridMultilevel"/>
     <w:tmpl w:val="D8B2AD9E"/>
@@ -7439,7 +7872,7 @@
       </w:rPr>
     </w:lvl>
   </w:abstractNum>
-  <w:abstractNum w:abstractNumId="13" w15:restartNumberingAfterBreak="0">
+  <w:abstractNum w:abstractNumId="14" w15:restartNumberingAfterBreak="0">
     <w:nsid w:val="477D3736"/>
     <w:multiLevelType w:val="hybridMultilevel"/>
     <w:tmpl w:val="B058D178"/>
@@ -7552,7 +7985,7 @@
       </w:rPr>
     </w:lvl>
   </w:abstractNum>
-  <w:abstractNum w:abstractNumId="14" w15:restartNumberingAfterBreak="0">
+  <w:abstractNum w:abstractNumId="15" w15:restartNumberingAfterBreak="0">
     <w:nsid w:val="4A7B2610"/>
     <w:multiLevelType w:val="hybridMultilevel"/>
     <w:tmpl w:val="D7D21F3A"/>
@@ -7665,7 +8098,7 @@
       </w:rPr>
     </w:lvl>
   </w:abstractNum>
-  <w:abstractNum w:abstractNumId="15" w15:restartNumberingAfterBreak="0">
+  <w:abstractNum w:abstractNumId="16" w15:restartNumberingAfterBreak="0">
     <w:nsid w:val="4C384BE8"/>
     <w:multiLevelType w:val="hybridMultilevel"/>
     <w:tmpl w:val="7BA02702"/>
@@ -7778,7 +8211,7 @@
       </w:rPr>
     </w:lvl>
   </w:abstractNum>
-  <w:abstractNum w:abstractNumId="16" w15:restartNumberingAfterBreak="0">
+  <w:abstractNum w:abstractNumId="17" w15:restartNumberingAfterBreak="0">
     <w:nsid w:val="50075C11"/>
     <w:multiLevelType w:val="hybridMultilevel"/>
     <w:tmpl w:val="751899CA"/>
@@ -7891,7 +8324,7 @@
       </w:rPr>
     </w:lvl>
   </w:abstractNum>
-  <w:abstractNum w:abstractNumId="17" w15:restartNumberingAfterBreak="0">
+  <w:abstractNum w:abstractNumId="18" w15:restartNumberingAfterBreak="0">
     <w:nsid w:val="5BBE511D"/>
     <w:multiLevelType w:val="hybridMultilevel"/>
     <w:tmpl w:val="FF74C1F2"/>
@@ -8004,7 +8437,7 @@
       </w:rPr>
     </w:lvl>
   </w:abstractNum>
-  <w:abstractNum w:abstractNumId="18" w15:restartNumberingAfterBreak="0">
+  <w:abstractNum w:abstractNumId="19" w15:restartNumberingAfterBreak="0">
     <w:nsid w:val="5E3270B9"/>
     <w:multiLevelType w:val="hybridMultilevel"/>
     <w:tmpl w:val="E22AE1FE"/>
@@ -8117,7 +8550,120 @@
       </w:rPr>
     </w:lvl>
   </w:abstractNum>
-  <w:abstractNum w:abstractNumId="19" w15:restartNumberingAfterBreak="0">
+  <w:abstractNum w:abstractNumId="20" w15:restartNumberingAfterBreak="0">
+    <w:nsid w:val="5FDE21FA"/>
+    <w:multiLevelType w:val="hybridMultilevel"/>
+    <w:tmpl w:val="DC343D74"/>
+    <w:lvl w:ilvl="0" w:tplc="08100001">
+      <w:start w:val="1"/>
+      <w:numFmt w:val="bullet"/>
+      <w:lvlText w:val=""/>
+      <w:lvlJc w:val="left"/>
+      <w:pPr>
+        <w:ind w:left="720" w:hanging="360"/>
+      </w:pPr>
+      <w:rPr>
+        <w:rFonts w:ascii="Symbol" w:hAnsi="Symbol" w:hint="default"/>
+      </w:rPr>
+    </w:lvl>
+    <w:lvl w:ilvl="1" w:tplc="08100003" w:tentative="1">
+      <w:start w:val="1"/>
+      <w:numFmt w:val="bullet"/>
+      <w:lvlText w:val="o"/>
+      <w:lvlJc w:val="left"/>
+      <w:pPr>
+        <w:ind w:left="1440" w:hanging="360"/>
+      </w:pPr>
+      <w:rPr>
+        <w:rFonts w:ascii="Courier New" w:hAnsi="Courier New" w:cs="Courier New" w:hint="default"/>
+      </w:rPr>
+    </w:lvl>
+    <w:lvl w:ilvl="2" w:tplc="08100005" w:tentative="1">
+      <w:start w:val="1"/>
+      <w:numFmt w:val="bullet"/>
+      <w:lvlText w:val=""/>
+      <w:lvlJc w:val="left"/>
+      <w:pPr>
+        <w:ind w:left="2160" w:hanging="360"/>
+      </w:pPr>
+      <w:rPr>
+        <w:rFonts w:ascii="Wingdings" w:hAnsi="Wingdings" w:hint="default"/>
+      </w:rPr>
+    </w:lvl>
+    <w:lvl w:ilvl="3" w:tplc="08100001" w:tentative="1">
+      <w:start w:val="1"/>
+      <w:numFmt w:val="bullet"/>
+      <w:lvlText w:val=""/>
+      <w:lvlJc w:val="left"/>
+      <w:pPr>
+        <w:ind w:left="2880" w:hanging="360"/>
+      </w:pPr>
+      <w:rPr>
+        <w:rFonts w:ascii="Symbol" w:hAnsi="Symbol" w:hint="default"/>
+      </w:rPr>
+    </w:lvl>
+    <w:lvl w:ilvl="4" w:tplc="08100003" w:tentative="1">
+      <w:start w:val="1"/>
+      <w:numFmt w:val="bullet"/>
+      <w:lvlText w:val="o"/>
+      <w:lvlJc w:val="left"/>
+      <w:pPr>
+        <w:ind w:left="3600" w:hanging="360"/>
+      </w:pPr>
+      <w:rPr>
+        <w:rFonts w:ascii="Courier New" w:hAnsi="Courier New" w:cs="Courier New" w:hint="default"/>
+      </w:rPr>
+    </w:lvl>
+    <w:lvl w:ilvl="5" w:tplc="08100005" w:tentative="1">
+      <w:start w:val="1"/>
+      <w:numFmt w:val="bullet"/>
+      <w:lvlText w:val=""/>
+      <w:lvlJc w:val="left"/>
+      <w:pPr>
+        <w:ind w:left="4320" w:hanging="360"/>
+      </w:pPr>
+      <w:rPr>
+        <w:rFonts w:ascii="Wingdings" w:hAnsi="Wingdings" w:hint="default"/>
+      </w:rPr>
+    </w:lvl>
+    <w:lvl w:ilvl="6" w:tplc="08100001" w:tentative="1">
+      <w:start w:val="1"/>
+      <w:numFmt w:val="bullet"/>
+      <w:lvlText w:val=""/>
+      <w:lvlJc w:val="left"/>
+      <w:pPr>
+        <w:ind w:left="5040" w:hanging="360"/>
+      </w:pPr>
+      <w:rPr>
+        <w:rFonts w:ascii="Symbol" w:hAnsi="Symbol" w:hint="default"/>
+      </w:rPr>
+    </w:lvl>
+    <w:lvl w:ilvl="7" w:tplc="08100003" w:tentative="1">
+      <w:start w:val="1"/>
+      <w:numFmt w:val="bullet"/>
+      <w:lvlText w:val="o"/>
+      <w:lvlJc w:val="left"/>
+      <w:pPr>
+        <w:ind w:left="5760" w:hanging="360"/>
+      </w:pPr>
+      <w:rPr>
+        <w:rFonts w:ascii="Courier New" w:hAnsi="Courier New" w:cs="Courier New" w:hint="default"/>
+      </w:rPr>
+    </w:lvl>
+    <w:lvl w:ilvl="8" w:tplc="08100005" w:tentative="1">
+      <w:start w:val="1"/>
+      <w:numFmt w:val="bullet"/>
+      <w:lvlText w:val=""/>
+      <w:lvlJc w:val="left"/>
+      <w:pPr>
+        <w:ind w:left="6480" w:hanging="360"/>
+      </w:pPr>
+      <w:rPr>
+        <w:rFonts w:ascii="Wingdings" w:hAnsi="Wingdings" w:hint="default"/>
+      </w:rPr>
+    </w:lvl>
+  </w:abstractNum>
+  <w:abstractNum w:abstractNumId="21" w15:restartNumberingAfterBreak="0">
     <w:nsid w:val="702346F9"/>
     <w:multiLevelType w:val="multilevel"/>
     <w:tmpl w:val="F15846B8"/>
@@ -8230,7 +8776,7 @@
       </w:pPr>
     </w:lvl>
   </w:abstractNum>
-  <w:abstractNum w:abstractNumId="20" w15:restartNumberingAfterBreak="0">
+  <w:abstractNum w:abstractNumId="22" w15:restartNumberingAfterBreak="0">
     <w:nsid w:val="73E7231E"/>
     <w:multiLevelType w:val="hybridMultilevel"/>
     <w:tmpl w:val="EDA0DB44"/>
@@ -8343,7 +8889,7 @@
       </w:rPr>
     </w:lvl>
   </w:abstractNum>
-  <w:abstractNum w:abstractNumId="21" w15:restartNumberingAfterBreak="0">
+  <w:abstractNum w:abstractNumId="23" w15:restartNumberingAfterBreak="0">
     <w:nsid w:val="762822FB"/>
     <w:multiLevelType w:val="hybridMultilevel"/>
     <w:tmpl w:val="51D26138"/>
@@ -8486,7 +9032,7 @@
       </w:rPr>
     </w:lvl>
   </w:abstractNum>
-  <w:abstractNum w:abstractNumId="22" w15:restartNumberingAfterBreak="0">
+  <w:abstractNum w:abstractNumId="24" w15:restartNumberingAfterBreak="0">
     <w:nsid w:val="765C6DE2"/>
     <w:multiLevelType w:val="hybridMultilevel"/>
     <w:tmpl w:val="8DB01C42"/>
@@ -8606,7 +9152,7 @@
       </w:rPr>
     </w:lvl>
   </w:abstractNum>
-  <w:abstractNum w:abstractNumId="23" w15:restartNumberingAfterBreak="0">
+  <w:abstractNum w:abstractNumId="25" w15:restartNumberingAfterBreak="0">
     <w:nsid w:val="76E876B0"/>
     <w:multiLevelType w:val="hybridMultilevel"/>
     <w:tmpl w:val="FB4E82B4"/>
@@ -8693,16 +9239,16 @@
     </w:lvl>
   </w:abstractNum>
   <w:num w:numId="1">
-    <w:abstractNumId w:val="22"/>
+    <w:abstractNumId w:val="24"/>
   </w:num>
   <w:num w:numId="2">
-    <w:abstractNumId w:val="21"/>
+    <w:abstractNumId w:val="23"/>
   </w:num>
   <w:num w:numId="3">
     <w:abstractNumId w:val="0"/>
   </w:num>
   <w:num w:numId="4">
-    <w:abstractNumId w:val="19"/>
+    <w:abstractNumId w:val="21"/>
     <w:lvlOverride w:ilvl="0">
       <w:startOverride w:val="1"/>
     </w:lvlOverride>
@@ -8732,10 +9278,10 @@
     </w:lvlOverride>
   </w:num>
   <w:num w:numId="5">
-    <w:abstractNumId w:val="11"/>
+    <w:abstractNumId w:val="12"/>
   </w:num>
   <w:num w:numId="6">
-    <w:abstractNumId w:val="23"/>
+    <w:abstractNumId w:val="25"/>
   </w:num>
   <w:num w:numId="7">
     <w:abstractNumId w:val="5"/>
@@ -8753,7 +9299,7 @@
     <w:abstractNumId w:val="2"/>
   </w:num>
   <w:num w:numId="12">
-    <w:abstractNumId w:val="12"/>
+    <w:abstractNumId w:val="13"/>
   </w:num>
   <w:num w:numId="13">
     <w:abstractNumId w:val="7"/>
@@ -8762,33 +9308,39 @@
     <w:abstractNumId w:val="3"/>
   </w:num>
   <w:num w:numId="15">
-    <w:abstractNumId w:val="14"/>
+    <w:abstractNumId w:val="15"/>
   </w:num>
   <w:num w:numId="16">
-    <w:abstractNumId w:val="20"/>
+    <w:abstractNumId w:val="22"/>
   </w:num>
   <w:num w:numId="17">
     <w:abstractNumId w:val="8"/>
   </w:num>
   <w:num w:numId="18">
-    <w:abstractNumId w:val="13"/>
+    <w:abstractNumId w:val="14"/>
   </w:num>
   <w:num w:numId="19">
     <w:abstractNumId w:val="4"/>
   </w:num>
   <w:num w:numId="20">
-    <w:abstractNumId w:val="15"/>
+    <w:abstractNumId w:val="16"/>
   </w:num>
   <w:num w:numId="21">
+    <w:abstractNumId w:val="18"/>
+  </w:num>
+  <w:num w:numId="22">
+    <w:abstractNumId w:val="19"/>
+  </w:num>
+  <w:num w:numId="23">
     <w:abstractNumId w:val="17"/>
   </w:num>
-  <w:num w:numId="22">
-    <w:abstractNumId w:val="18"/>
+  <w:num w:numId="24">
+    <w:abstractNumId w:val="11"/>
   </w:num>
-  <w:num w:numId="23">
-    <w:abstractNumId w:val="16"/>
+  <w:num w:numId="25">
+    <w:abstractNumId w:val="20"/>
   </w:num>
-  <w:num w:numId="24">
+  <w:num w:numId="26">
     <w:abstractNumId w:val="10"/>
   </w:num>
 </w:numbering>
@@ -9213,6 +9765,29 @@
       <w:szCs w:val="32"/>
     </w:rPr>
   </w:style>
+  <w:style w:type="paragraph" w:styleId="Titolo3">
+    <w:name w:val="heading 3"/>
+    <w:basedOn w:val="Normale"/>
+    <w:next w:val="Normale"/>
+    <w:link w:val="Titolo3Carattere"/>
+    <w:uiPriority w:val="9"/>
+    <w:semiHidden/>
+    <w:unhideWhenUsed/>
+    <w:qFormat/>
+    <w:rsid w:val="00896251"/>
+    <w:pPr>
+      <w:keepNext/>
+      <w:keepLines/>
+      <w:spacing w:before="40"/>
+      <w:outlineLvl w:val="2"/>
+    </w:pPr>
+    <w:rPr>
+      <w:rFonts w:asciiTheme="majorHAnsi" w:eastAsiaTheme="majorEastAsia" w:hAnsiTheme="majorHAnsi" w:cstheme="majorBidi"/>
+      <w:color w:val="243F60" w:themeColor="accent1" w:themeShade="7F"/>
+      <w:sz w:val="24"/>
+      <w:szCs w:val="24"/>
+    </w:rPr>
+  </w:style>
   <w:style w:type="character" w:default="1" w:styleId="Carpredefinitoparagrafo">
     <w:name w:val="Default Paragraph Font"/>
     <w:uiPriority w:val="1"/>
@@ -9352,6 +9927,21 @@
     <w:rsid w:val="00425EB2"/>
     <w:rPr>
       <w:rFonts w:ascii="Calibri" w:eastAsia="Calibri" w:hAnsi="Calibri" w:cs="Calibri"/>
+      <w:lang w:val="it-IT"/>
+    </w:rPr>
+  </w:style>
+  <w:style w:type="character" w:customStyle="1" w:styleId="Titolo3Carattere">
+    <w:name w:val="Titolo 3 Carattere"/>
+    <w:basedOn w:val="Carpredefinitoparagrafo"/>
+    <w:link w:val="Titolo3"/>
+    <w:uiPriority w:val="9"/>
+    <w:semiHidden/>
+    <w:rsid w:val="00896251"/>
+    <w:rPr>
+      <w:rFonts w:asciiTheme="majorHAnsi" w:eastAsiaTheme="majorEastAsia" w:hAnsiTheme="majorHAnsi" w:cstheme="majorBidi"/>
+      <w:color w:val="243F60" w:themeColor="accent1" w:themeShade="7F"/>
+      <w:sz w:val="24"/>
+      <w:szCs w:val="24"/>
       <w:lang w:val="it-IT"/>
     </w:rPr>
   </w:style>

--- a/1_QdC/QdC_fotomap.docx
+++ b/1_QdC/QdC_fotomap.docx
@@ -94,7 +94,7 @@
               </wp:inline>
             </w:drawing>
           </mc:Choice>
-          <mc:Fallback xmlns:oel="http://schemas.microsoft.com/office/2019/extlst" xmlns:w16cex="http://schemas.microsoft.com/office/word/2018/wordml/cex" xmlns:w16="http://schemas.microsoft.com/office/word/2018/wordml" xmlns:w16sdtdh="http://schemas.microsoft.com/office/word/2020/wordml/sdtdatahash">
+          <mc:Fallback xmlns:w16sdtdh="http://schemas.microsoft.com/office/word/2020/wordml/sdtdatahash" xmlns:w16="http://schemas.microsoft.com/office/word/2018/wordml" xmlns:w16cex="http://schemas.microsoft.com/office/word/2018/wordml/cex" xmlns:oel="http://schemas.microsoft.com/office/2019/extlst">
             <w:pict>
               <v:group w14:anchorId="70E73CBE" id="docshapegroup5" o:spid="_x0000_s1026" style="width:484.95pt;height:.5pt;mso-position-horizontal-relative:char;mso-position-vertical-relative:line" coordsize="9699,10" o:gfxdata="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">
                 <v:rect id="docshape6" o:spid="_x0000_s1027" style="position:absolute;width:9699;height:10;visibility:visible;mso-wrap-style:square;v-text-anchor:top" o:gfxdata="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" fillcolor="black" stroked="f"/>
@@ -1074,21 +1074,18 @@
             <w:r>
               <w:rPr>
                 <w:b/>
-                <w:highlight w:val="yellow"/>
               </w:rPr>
               <w:t>03.02</w:t>
             </w:r>
             <w:r>
               <w:rPr>
                 <w:b/>
-                <w:highlight w:val="yellow"/>
               </w:rPr>
               <w:t>.202</w:t>
             </w:r>
             <w:r>
               <w:rPr>
                 <w:b/>
-                <w:highlight w:val="yellow"/>
               </w:rPr>
               <w:t>5</w:t>
             </w:r>
@@ -1128,8 +1125,6 @@
               </w:rPr>
               <w:t>.2024</w:t>
             </w:r>
-            <w:bookmarkStart w:id="0" w:name="_GoBack"/>
-            <w:bookmarkEnd w:id="0"/>
           </w:p>
         </w:tc>
       </w:tr>
@@ -1652,7 +1647,7 @@
               </wp:anchor>
             </w:drawing>
           </mc:Choice>
-          <mc:Fallback xmlns:oel="http://schemas.microsoft.com/office/2019/extlst" xmlns:w16cex="http://schemas.microsoft.com/office/word/2018/wordml/cex" xmlns:w16="http://schemas.microsoft.com/office/word/2018/wordml" xmlns:w16sdtdh="http://schemas.microsoft.com/office/word/2020/wordml/sdtdatahash">
+          <mc:Fallback xmlns:w16sdtdh="http://schemas.microsoft.com/office/word/2020/wordml/sdtdatahash" xmlns:w16="http://schemas.microsoft.com/office/word/2018/wordml" xmlns:w16cex="http://schemas.microsoft.com/office/word/2018/wordml/cex" xmlns:oel="http://schemas.microsoft.com/office/2019/extlst">
             <w:pict>
               <v:rect w14:anchorId="7AF32B45" id="docshape7" o:spid="_x0000_s1026" style="position:absolute;margin-left:55.2pt;margin-top:18.6pt;width:484.9pt;height:.5pt;z-index:-15728128;visibility:visible;mso-wrap-style:square;mso-width-percent:0;mso-height-percent:0;mso-wrap-distance-left:0;mso-wrap-distance-top:0;mso-wrap-distance-right:0;mso-wrap-distance-bottom:0;mso-position-horizontal:absolute;mso-position-horizontal-relative:page;mso-position-vertical:absolute;mso-position-vertical-relative:text;mso-width-percent:0;mso-height-percent:0;mso-width-relative:page;mso-height-relative:page;v-text-anchor:top" o:gfxdata="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" fillcolor="black" stroked="f">
                 <w10:wrap type="topAndBottom" anchorx="page"/>
@@ -2531,6 +2526,8 @@
           <w:cols w:space="720"/>
         </w:sectPr>
       </w:pPr>
+      <w:bookmarkStart w:id="0" w:name="_GoBack"/>
+      <w:bookmarkEnd w:id="0"/>
     </w:p>
     <w:p>
       <w:pPr>
@@ -2621,7 +2618,7 @@
               </wp:inline>
             </w:drawing>
           </mc:Choice>
-          <mc:Fallback xmlns:oel="http://schemas.microsoft.com/office/2019/extlst" xmlns:w16cex="http://schemas.microsoft.com/office/word/2018/wordml/cex" xmlns:w16="http://schemas.microsoft.com/office/word/2018/wordml" xmlns:w16sdtdh="http://schemas.microsoft.com/office/word/2020/wordml/sdtdatahash">
+          <mc:Fallback xmlns:w16sdtdh="http://schemas.microsoft.com/office/word/2020/wordml/sdtdatahash" xmlns:w16="http://schemas.microsoft.com/office/word/2018/wordml" xmlns:w16cex="http://schemas.microsoft.com/office/word/2018/wordml/cex" xmlns:oel="http://schemas.microsoft.com/office/2019/extlst">
             <w:pict>
               <v:group w14:anchorId="2E328116" id="docshapegroup8" o:spid="_x0000_s1026" style="width:484.95pt;height:.5pt;mso-position-horizontal-relative:char;mso-position-vertical-relative:line" coordsize="9699,10" o:gfxdata="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">
                 <v:rect id="docshape9" o:spid="_x0000_s1027" style="position:absolute;width:9699;height:10;visibility:visible;mso-wrap-style:square;v-text-anchor:top" o:gfxdata="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" fillcolor="black" stroked="f"/>
@@ -2816,6 +2813,7 @@
         <w:t>DISPONIBILE</w:t>
       </w:r>
     </w:p>
+    <w:p/>
     <w:p>
       <w:pPr>
         <w:pStyle w:val="Corpotesto"/>
@@ -2835,6 +2833,17 @@
       </w:r>
       <w:bookmarkStart w:id="1" w:name="_Toc413411419"/>
       <w:bookmarkStart w:id="2" w:name="_Toc86330056"/>
+    </w:p>
+    <w:p>
+      <w:pPr>
+        <w:pStyle w:val="Corpotesto"/>
+        <w:spacing w:before="56"/>
+        <w:ind w:left="243"/>
+        <w:rPr>
+          <w:rStyle w:val="normaltextrun"/>
+          <w:color w:val="000000" w:themeColor="text1"/>
+        </w:rPr>
+      </w:pPr>
     </w:p>
     <w:p>
       <w:pPr>
@@ -3265,53 +3274,116 @@
         <w:t>PREREQUISITI</w:t>
       </w:r>
     </w:p>
+    <w:p/>
     <w:p>
-      <w:pPr>
-        <w:pStyle w:val="Corpotesto"/>
-        <w:spacing w:before="8"/>
-        <w:ind w:left="242"/>
-        <w:rPr>
-          <w:lang w:val="de-CH"/>
-        </w:rPr>
-      </w:pPr>
-      <w:r>
-        <w:rPr>
-          <w:lang w:val="de-CH"/>
-        </w:rPr>
-        <w:t>Angular, Spring</w:t>
-      </w:r>
-      <w:r>
-        <w:rPr>
-          <w:lang w:val="de-CH"/>
-        </w:rPr>
-        <w:t xml:space="preserve"> Boot</w:t>
-      </w:r>
-      <w:r>
-        <w:rPr>
-          <w:lang w:val="de-CH"/>
-        </w:rPr>
-        <w:t>, Database</w:t>
-      </w:r>
-      <w:r>
-        <w:rPr>
-          <w:lang w:val="de-CH"/>
-        </w:rPr>
-        <w:t xml:space="preserve"> re</w:t>
-      </w:r>
-      <w:r>
-        <w:rPr>
-          <w:lang w:val="de-CH"/>
-        </w:rPr>
-        <w:t>lazioale</w:t>
+      <w:r>
+        <w:t>Conoscenze in ambito web:</w:t>
       </w:r>
     </w:p>
     <w:p>
       <w:pPr>
-        <w:pStyle w:val="Corpotesto"/>
-        <w:spacing w:before="8"/>
-        <w:ind w:left="242"/>
-        <w:rPr>
-          <w:lang w:val="de-CH"/>
+        <w:pStyle w:val="Paragrafoelenco"/>
+        <w:numPr>
+          <w:ilvl w:val="0"/>
+          <w:numId w:val="27"/>
+        </w:numPr>
+        <w:rPr>
+          <w:lang w:val="it-CH"/>
+        </w:rPr>
+      </w:pPr>
+      <w:proofErr w:type="spellStart"/>
+      <w:r>
+        <w:rPr>
+          <w:lang w:val="it-CH"/>
+        </w:rPr>
+        <w:t>Typescript</w:t>
+      </w:r>
+      <w:proofErr w:type="spellEnd"/>
+    </w:p>
+    <w:p>
+      <w:pPr>
+        <w:pStyle w:val="Paragrafoelenco"/>
+        <w:numPr>
+          <w:ilvl w:val="0"/>
+          <w:numId w:val="27"/>
+        </w:numPr>
+        <w:rPr>
+          <w:lang w:val="it-CH"/>
+        </w:rPr>
+      </w:pPr>
+      <w:r>
+        <w:rPr>
+          <w:lang w:val="it-CH"/>
+        </w:rPr>
+        <w:t>Java</w:t>
+      </w:r>
+    </w:p>
+    <w:p>
+      <w:pPr>
+        <w:pStyle w:val="Paragrafoelenco"/>
+        <w:numPr>
+          <w:ilvl w:val="0"/>
+          <w:numId w:val="27"/>
+        </w:numPr>
+        <w:rPr>
+          <w:lang w:val="it-CH"/>
+        </w:rPr>
+      </w:pPr>
+      <w:r>
+        <w:rPr>
+          <w:lang w:val="it-CH"/>
+        </w:rPr>
+        <w:t>Angular</w:t>
+      </w:r>
+    </w:p>
+    <w:p>
+      <w:pPr>
+        <w:pStyle w:val="Paragrafoelenco"/>
+        <w:numPr>
+          <w:ilvl w:val="0"/>
+          <w:numId w:val="27"/>
+        </w:numPr>
+        <w:rPr>
+          <w:lang w:val="it-CH"/>
+        </w:rPr>
+      </w:pPr>
+      <w:r>
+        <w:rPr>
+          <w:lang w:val="it-CH"/>
+        </w:rPr>
+        <w:t>Spring boot</w:t>
+      </w:r>
+    </w:p>
+    <w:p>
+      <w:pPr>
+        <w:pStyle w:val="Paragrafoelenco"/>
+        <w:numPr>
+          <w:ilvl w:val="0"/>
+          <w:numId w:val="27"/>
+        </w:numPr>
+        <w:rPr>
+          <w:lang w:val="it-CH"/>
+        </w:rPr>
+      </w:pPr>
+      <w:proofErr w:type="spellStart"/>
+      <w:r>
+        <w:rPr>
+          <w:lang w:val="it-CH"/>
+        </w:rPr>
+        <w:t>Databse</w:t>
+      </w:r>
+      <w:proofErr w:type="spellEnd"/>
+      <w:r>
+        <w:rPr>
+          <w:lang w:val="it-CH"/>
+        </w:rPr>
+        <w:t xml:space="preserve"> relazionali</w:t>
+      </w:r>
+    </w:p>
+    <w:p>
+      <w:pPr>
+        <w:rPr>
+          <w:lang w:val="it-CH"/>
         </w:rPr>
       </w:pPr>
       <w:r>
@@ -3439,6 +3511,7 @@
         <w:t>PROGETTO</w:t>
       </w:r>
     </w:p>
+    <w:p/>
     <w:p>
       <w:pPr>
         <w:ind w:left="242"/>
@@ -3479,6 +3552,7 @@
         <w:t xml:space="preserve"> per raccogliere dati utili alla realizzazione di statistiche e analisi scientifiche.</w:t>
       </w:r>
     </w:p>
+    <w:p/>
     <w:p>
       <w:pPr>
         <w:ind w:left="284"/>
@@ -3511,6 +3585,11 @@
       </w:r>
     </w:p>
     <w:p>
+      <w:r>
+        <w:br w:type="page"/>
+      </w:r>
+    </w:p>
+    <w:p>
       <w:pPr>
         <w:ind w:left="284"/>
         <w:rPr>
@@ -3521,6 +3600,7 @@
         <w:rPr>
           <w:b/>
         </w:rPr>
+        <w:lastRenderedPageBreak/>
         <w:t>Utente non registrato</w:t>
       </w:r>
     </w:p>
@@ -3567,6 +3647,11 @@
     </w:p>
     <w:p>
       <w:pPr>
+        <w:contextualSpacing/>
+      </w:pPr>
+    </w:p>
+    <w:p>
+      <w:pPr>
         <w:ind w:left="284"/>
         <w:contextualSpacing/>
         <w:rPr>
@@ -3627,9 +3712,6 @@
       <w:r>
         <w:t>Consultare informazioni sugli animali e sulle piante</w:t>
       </w:r>
-      <w:r>
-        <w:br w:type="page"/>
-      </w:r>
     </w:p>
     <w:p>
       <w:pPr>
@@ -3639,7 +3721,6 @@
         <w:rPr>
           <w:noProof/>
         </w:rPr>
-        <w:lastRenderedPageBreak/>
         <mc:AlternateContent>
           <mc:Choice Requires="wps">
             <w:drawing>
@@ -3706,7 +3787,7 @@
               </wp:anchor>
             </w:drawing>
           </mc:Choice>
-          <mc:Fallback xmlns:oel="http://schemas.microsoft.com/office/2019/extlst" xmlns:w16cex="http://schemas.microsoft.com/office/word/2018/wordml/cex" xmlns:w16="http://schemas.microsoft.com/office/word/2018/wordml" xmlns:w16sdtdh="http://schemas.microsoft.com/office/word/2020/wordml/sdtdatahash">
+          <mc:Fallback xmlns:w16sdtdh="http://schemas.microsoft.com/office/word/2020/wordml/sdtdatahash" xmlns:w16="http://schemas.microsoft.com/office/word/2018/wordml" xmlns:w16cex="http://schemas.microsoft.com/office/word/2018/wordml/cex" xmlns:oel="http://schemas.microsoft.com/office/2019/extlst">
             <w:pict>
               <v:rect w14:anchorId="2A0A7705" id="docshape13" o:spid="_x0000_s1026" style="position:absolute;margin-left:55.2pt;margin-top:18.2pt;width:484.9pt;height:.5pt;z-index:-15725568;visibility:visible;mso-wrap-style:square;mso-width-percent:0;mso-height-percent:0;mso-wrap-distance-left:0;mso-wrap-distance-top:0;mso-wrap-distance-right:0;mso-wrap-distance-bottom:0;mso-position-horizontal:absolute;mso-position-horizontal-relative:page;mso-position-vertical:absolute;mso-position-vertical-relative:text;mso-width-percent:0;mso-height-percent:0;mso-width-relative:page;mso-height-relative:page;v-text-anchor:top" o:gfxdata="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" fillcolor="black" stroked="f">
                 <w10:wrap type="topAndBottom" anchorx="page"/>
@@ -3777,15 +3858,6 @@
         </w:rPr>
         <w:t>L’allievo è responsabile della consegna al docente e al responsabile progetti:</w:t>
       </w:r>
-      <w:r>
-        <w:rPr>
-          <w:rFonts w:asciiTheme="minorHAnsi" w:hAnsiTheme="minorHAnsi" w:cstheme="minorHAnsi"/>
-          <w:sz w:val="22"/>
-          <w:szCs w:val="22"/>
-          <w:lang w:val="it-IT"/>
-        </w:rPr>
-        <w:br/>
-      </w:r>
     </w:p>
     <w:p>
       <w:pPr>
@@ -3894,6 +3966,7 @@
         <w:t>Migliorare la stima per le differenti attività da inserire nel diagramma di Gantt preventivo</w:t>
       </w:r>
     </w:p>
+    <w:p/>
     <w:p>
       <w:pPr>
         <w:pStyle w:val="Paragrafoelenco"/>
@@ -4012,16 +4085,6 @@
         </w:rPr>
         <w:t>a fine della lezione</w:t>
       </w:r>
-    </w:p>
-    <w:p>
-      <w:pPr>
-        <w:pStyle w:val="western"/>
-        <w:spacing w:before="0" w:beforeAutospacing="0" w:after="0"/>
-        <w:rPr>
-          <w:rFonts w:ascii="Calibri" w:eastAsia="Calibri" w:hAnsi="Calibri" w:cs="Calibri"/>
-          <w:lang w:val="it-IT" w:eastAsia="en-US"/>
-        </w:rPr>
-      </w:pPr>
     </w:p>
     <w:p>
       <w:pPr>
@@ -4131,7 +4194,7 @@
               </wp:anchor>
             </w:drawing>
           </mc:Choice>
-          <mc:Fallback xmlns:oel="http://schemas.microsoft.com/office/2019/extlst" xmlns:w16cex="http://schemas.microsoft.com/office/word/2018/wordml/cex" xmlns:w16="http://schemas.microsoft.com/office/word/2018/wordml" xmlns:w16sdtdh="http://schemas.microsoft.com/office/word/2020/wordml/sdtdatahash">
+          <mc:Fallback xmlns:w16sdtdh="http://schemas.microsoft.com/office/word/2020/wordml/sdtdatahash" xmlns:w16="http://schemas.microsoft.com/office/word/2018/wordml" xmlns:w16cex="http://schemas.microsoft.com/office/word/2018/wordml/cex" xmlns:oel="http://schemas.microsoft.com/office/2019/extlst">
             <w:pict>
               <v:rect w14:anchorId="2FFC1467" id="docshape14" o:spid="_x0000_s1026" style="position:absolute;margin-left:55.2pt;margin-top:18.2pt;width:484.9pt;height:.5pt;z-index:-15725056;visibility:visible;mso-wrap-style:square;mso-width-percent:0;mso-height-percent:0;mso-wrap-distance-left:0;mso-wrap-distance-top:0;mso-wrap-distance-right:0;mso-wrap-distance-bottom:0;mso-position-horizontal:absolute;mso-position-horizontal-relative:page;mso-position-vertical:absolute;mso-position-vertical-relative:text;mso-width-percent:0;mso-height-percent:0;mso-width-relative:page;mso-height-relative:page;v-text-anchor:top" o:gfxdata="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" fillcolor="black" stroked="f">
                 <w10:wrap type="topAndBottom" anchorx="page"/>
@@ -4718,6 +4781,36 @@
           <w:lang w:eastAsia="en-GB"/>
         </w:rPr>
         <w:t>255 - Gestione delle versioni con un programma d’amministrazione</w:t>
+      </w:r>
+    </w:p>
+    <w:p>
+      <w:pPr>
+        <w:pStyle w:val="western"/>
+        <w:spacing w:before="0" w:beforeAutospacing="0" w:after="0"/>
+        <w:rPr>
+          <w:rFonts w:asciiTheme="minorHAnsi" w:hAnsiTheme="minorHAnsi" w:cstheme="minorHAnsi"/>
+          <w:i/>
+          <w:iCs/>
+          <w:lang w:val="it-IT"/>
+        </w:rPr>
+      </w:pPr>
+    </w:p>
+    <w:p>
+      <w:pPr>
+        <w:rPr>
+          <w:rFonts w:asciiTheme="minorHAnsi" w:eastAsia="Times New Roman" w:hAnsiTheme="minorHAnsi" w:cstheme="minorHAnsi"/>
+          <w:i/>
+          <w:iCs/>
+          <w:lang w:eastAsia="en-GB"/>
+        </w:rPr>
+      </w:pPr>
+      <w:r>
+        <w:rPr>
+          <w:rFonts w:asciiTheme="minorHAnsi" w:hAnsiTheme="minorHAnsi" w:cstheme="minorHAnsi"/>
+          <w:i/>
+          <w:iCs/>
+        </w:rPr>
+        <w:br w:type="page"/>
       </w:r>
     </w:p>
     <w:p>
@@ -4821,7 +4914,7 @@
               </wp:inline>
             </w:drawing>
           </mc:Choice>
-          <mc:Fallback xmlns:oel="http://schemas.microsoft.com/office/2019/extlst" xmlns:w16cex="http://schemas.microsoft.com/office/word/2018/wordml/cex" xmlns:w16="http://schemas.microsoft.com/office/word/2018/wordml" xmlns:w16sdtdh="http://schemas.microsoft.com/office/word/2020/wordml/sdtdatahash">
+          <mc:Fallback xmlns:w16sdtdh="http://schemas.microsoft.com/office/word/2020/wordml/sdtdatahash" xmlns:w16="http://schemas.microsoft.com/office/word/2018/wordml" xmlns:w16cex="http://schemas.microsoft.com/office/word/2018/wordml/cex" xmlns:oel="http://schemas.microsoft.com/office/2019/extlst">
             <w:pict>
               <v:group w14:anchorId="02693557" id="docshapegroup15" o:spid="_x0000_s1026" style="width:484.95pt;height:.5pt;mso-position-horizontal-relative:char;mso-position-vertical-relative:line" coordsize="9699,10" o:gfxdata="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">
                 <v:rect id="docshape16" o:spid="_x0000_s1027" style="position:absolute;width:9699;height:10;visibility:visible;mso-wrap-style:square;v-text-anchor:top" o:gfxdata="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" fillcolor="black" stroked="f"/>
@@ -4858,163 +4951,955 @@
         <w:t>FIRMA</w:t>
       </w:r>
     </w:p>
-    <w:p>
-      <w:pPr>
-        <w:pStyle w:val="Corpotesto"/>
-        <w:spacing w:before="2"/>
-        <w:rPr>
-          <w:rFonts w:ascii="Calibri Light"/>
-          <w:sz w:val="28"/>
-        </w:rPr>
-      </w:pPr>
-    </w:p>
     <w:tbl>
       <w:tblPr>
-        <w:tblStyle w:val="TableNormal"/>
+        <w:tblStyle w:val="Grigliatabella"/>
         <w:tblW w:w="0" w:type="auto"/>
-        <w:tblInd w:w="3484" w:type="dxa"/>
+        <w:tblBorders>
+          <w:top w:val="single" w:sz="8" w:space="0" w:color="auto"/>
+          <w:left w:val="single" w:sz="8" w:space="0" w:color="auto"/>
+          <w:bottom w:val="single" w:sz="8" w:space="0" w:color="auto"/>
+          <w:right w:val="single" w:sz="8" w:space="0" w:color="auto"/>
+          <w:insideH w:val="single" w:sz="8" w:space="0" w:color="auto"/>
+          <w:insideV w:val="single" w:sz="8" w:space="0" w:color="auto"/>
+        </w:tblBorders>
         <w:tblLayout w:type="fixed"/>
-        <w:tblLook w:val="01E0" w:firstRow="1" w:lastRow="1" w:firstColumn="1" w:lastColumn="1" w:noHBand="0" w:noVBand="0"/>
+        <w:tblLook w:val="04A0" w:firstRow="1" w:lastRow="0" w:firstColumn="1" w:lastColumn="0" w:noHBand="0" w:noVBand="1"/>
       </w:tblPr>
       <w:tblGrid>
-        <w:gridCol w:w="2437"/>
+        <w:gridCol w:w="2438"/>
+        <w:gridCol w:w="907"/>
+        <w:gridCol w:w="2438"/>
+        <w:gridCol w:w="907"/>
         <w:gridCol w:w="2438"/>
       </w:tblGrid>
       <w:tr>
-        <w:trPr>
-          <w:trHeight w:val="268"/>
-        </w:trPr>
         <w:tc>
           <w:tcPr>
-            <w:tcW w:w="2437" w:type="dxa"/>
+            <w:tcW w:w="2438" w:type="dxa"/>
+            <w:tcBorders>
+              <w:top w:val="nil"/>
+              <w:left w:val="nil"/>
+              <w:bottom w:val="nil"/>
+              <w:right w:val="nil"/>
+            </w:tcBorders>
           </w:tcPr>
           <w:p>
             <w:pPr>
-              <w:pStyle w:val="TableParagraph"/>
-              <w:spacing w:before="0" w:line="225" w:lineRule="exact"/>
-              <w:ind w:left="50"/>
-              <w:rPr>
+              <w:pStyle w:val="TexteTableau"/>
+              <w:ind w:left="526"/>
+              <w:rPr>
+                <w:rFonts w:asciiTheme="minorHAnsi" w:hAnsiTheme="minorHAnsi" w:cstheme="minorHAnsi"/>
                 <w:b/>
+                <w:lang w:val="it-CH"/>
               </w:rPr>
             </w:pPr>
-            <w:r>
-              <w:rPr>
+            <w:bookmarkStart w:id="5" w:name="OLE_LINK53"/>
+            <w:bookmarkStart w:id="6" w:name="OLE_LINK54"/>
+          </w:p>
+        </w:tc>
+        <w:tc>
+          <w:tcPr>
+            <w:tcW w:w="907" w:type="dxa"/>
+            <w:tcBorders>
+              <w:top w:val="nil"/>
+              <w:left w:val="nil"/>
+              <w:bottom w:val="nil"/>
+              <w:right w:val="nil"/>
+            </w:tcBorders>
+          </w:tcPr>
+          <w:p>
+            <w:pPr>
+              <w:pStyle w:val="TexteTableau"/>
+              <w:rPr>
+                <w:rFonts w:asciiTheme="minorHAnsi" w:hAnsiTheme="minorHAnsi" w:cstheme="minorHAnsi"/>
                 <w:b/>
-                <w:spacing w:val="-2"/>
-              </w:rPr>
-              <w:t>Allievo</w:t>
-            </w:r>
+                <w:lang w:val="it-CH"/>
+              </w:rPr>
+            </w:pPr>
           </w:p>
         </w:tc>
         <w:tc>
           <w:tcPr>
             <w:tcW w:w="2438" w:type="dxa"/>
+            <w:tcBorders>
+              <w:top w:val="nil"/>
+              <w:left w:val="nil"/>
+              <w:bottom w:val="nil"/>
+              <w:right w:val="nil"/>
+            </w:tcBorders>
           </w:tcPr>
           <w:p>
             <w:pPr>
-              <w:pStyle w:val="TableParagraph"/>
-              <w:spacing w:before="0" w:line="225" w:lineRule="exact"/>
-              <w:ind w:left="958"/>
-              <w:rPr>
+              <w:pStyle w:val="TexteTableau"/>
+              <w:rPr>
+                <w:rFonts w:asciiTheme="minorHAnsi" w:hAnsiTheme="minorHAnsi" w:cstheme="minorHAnsi"/>
                 <w:b/>
+                <w:lang w:val="it-CH"/>
               </w:rPr>
             </w:pPr>
             <w:r>
               <w:rPr>
+                <w:rFonts w:asciiTheme="minorHAnsi" w:hAnsiTheme="minorHAnsi" w:cstheme="minorHAnsi"/>
                 <w:b/>
-                <w:spacing w:val="-2"/>
-              </w:rPr>
-              <w:t>Docente</w:t>
+                <w:lang w:val="it-CH"/>
+              </w:rPr>
+              <w:t>Allievo</w:t>
             </w:r>
           </w:p>
         </w:tc>
-      </w:tr>
-      <w:tr>
-        <w:trPr>
-          <w:trHeight w:val="208"/>
-        </w:trPr>
         <w:tc>
           <w:tcPr>
-            <w:tcW w:w="2437" w:type="dxa"/>
+            <w:tcW w:w="907" w:type="dxa"/>
+            <w:tcBorders>
+              <w:top w:val="nil"/>
+              <w:left w:val="nil"/>
+              <w:bottom w:val="nil"/>
+              <w:right w:val="nil"/>
+            </w:tcBorders>
           </w:tcPr>
           <w:p>
             <w:pPr>
-              <w:pStyle w:val="TableParagraph"/>
-              <w:spacing w:before="16" w:line="173" w:lineRule="exact"/>
-              <w:ind w:left="50"/>
-              <w:rPr>
-                <w:sz w:val="16"/>
+              <w:pStyle w:val="TexteTableau"/>
+              <w:rPr>
+                <w:rFonts w:asciiTheme="minorHAnsi" w:hAnsiTheme="minorHAnsi" w:cstheme="minorHAnsi"/>
+                <w:b/>
+                <w:lang w:val="it-CH"/>
               </w:rPr>
             </w:pPr>
-            <w:r>
-              <w:rPr>
-                <w:sz w:val="16"/>
-              </w:rPr>
-              <w:t>Canobbio,</w:t>
-            </w:r>
-            <w:r>
-              <w:rPr>
-                <w:spacing w:val="-6"/>
-                <w:sz w:val="16"/>
-              </w:rPr>
-              <w:t xml:space="preserve"> </w:t>
-            </w:r>
-            <w:r>
-              <w:rPr>
-                <w:spacing w:val="-2"/>
-                <w:sz w:val="16"/>
-              </w:rPr>
-              <w:t>30.08.202</w:t>
-            </w:r>
-            <w:r>
-              <w:rPr>
-                <w:spacing w:val="-2"/>
-                <w:sz w:val="16"/>
-              </w:rPr>
-              <w:t>3</w:t>
-            </w:r>
           </w:p>
         </w:tc>
         <w:tc>
           <w:tcPr>
             <w:tcW w:w="2438" w:type="dxa"/>
+            <w:tcBorders>
+              <w:top w:val="nil"/>
+              <w:left w:val="nil"/>
+              <w:bottom w:val="nil"/>
+              <w:right w:val="nil"/>
+            </w:tcBorders>
           </w:tcPr>
           <w:p>
             <w:pPr>
-              <w:pStyle w:val="TableParagraph"/>
-              <w:spacing w:before="16" w:line="173" w:lineRule="exact"/>
-              <w:ind w:left="958"/>
+              <w:pStyle w:val="TexteTableau"/>
+              <w:rPr>
+                <w:rFonts w:asciiTheme="minorHAnsi" w:hAnsiTheme="minorHAnsi" w:cstheme="minorHAnsi"/>
+                <w:b/>
+                <w:lang w:val="it-CH"/>
+              </w:rPr>
+            </w:pPr>
+            <w:r>
+              <w:rPr>
+                <w:rFonts w:asciiTheme="minorHAnsi" w:hAnsiTheme="minorHAnsi" w:cstheme="minorHAnsi"/>
+                <w:b/>
+                <w:lang w:val="it-CH"/>
+              </w:rPr>
+              <w:t>Docente</w:t>
+            </w:r>
+          </w:p>
+        </w:tc>
+      </w:tr>
+      <w:tr>
+        <w:tc>
+          <w:tcPr>
+            <w:tcW w:w="2438" w:type="dxa"/>
+            <w:tcBorders>
+              <w:top w:val="nil"/>
+              <w:left w:val="nil"/>
+              <w:bottom w:val="nil"/>
+              <w:right w:val="nil"/>
+            </w:tcBorders>
+          </w:tcPr>
+          <w:p>
+            <w:pPr>
+              <w:jc w:val="both"/>
               <w:rPr>
                 <w:sz w:val="16"/>
+                <w:lang w:val="it-CH"/>
               </w:rPr>
             </w:pPr>
-            <w:r>
+          </w:p>
+        </w:tc>
+        <w:tc>
+          <w:tcPr>
+            <w:tcW w:w="907" w:type="dxa"/>
+            <w:tcBorders>
+              <w:top w:val="nil"/>
+              <w:left w:val="nil"/>
+              <w:bottom w:val="nil"/>
+              <w:right w:val="nil"/>
+            </w:tcBorders>
+          </w:tcPr>
+          <w:p>
+            <w:pPr>
+              <w:jc w:val="both"/>
               <w:rPr>
                 <w:sz w:val="16"/>
-              </w:rPr>
-              <w:t>Canobbio,</w:t>
-            </w:r>
-            <w:r>
-              <w:rPr>
-                <w:spacing w:val="-5"/>
+                <w:lang w:val="it-CH"/>
+              </w:rPr>
+            </w:pPr>
+          </w:p>
+        </w:tc>
+        <w:tc>
+          <w:tcPr>
+            <w:tcW w:w="2438" w:type="dxa"/>
+            <w:tcBorders>
+              <w:top w:val="nil"/>
+              <w:left w:val="nil"/>
+              <w:bottom w:val="nil"/>
+              <w:right w:val="nil"/>
+            </w:tcBorders>
+          </w:tcPr>
+          <w:p>
+            <w:pPr>
+              <w:jc w:val="both"/>
+              <w:rPr>
                 <w:sz w:val="16"/>
-              </w:rPr>
-              <w:t xml:space="preserve"> </w:t>
-            </w:r>
-            <w:r>
-              <w:rPr>
-                <w:spacing w:val="-2"/>
+                <w:lang w:val="it-CH"/>
+              </w:rPr>
+            </w:pPr>
+            <w:r>
+              <w:rPr>
                 <w:sz w:val="16"/>
-              </w:rPr>
-              <w:t>30.08.202</w:t>
-            </w:r>
-            <w:r>
-              <w:rPr>
-                <w:spacing w:val="-2"/>
+                <w:lang w:val="it-CH"/>
+              </w:rPr>
+              <w:t>Canobbio, 01.09.2019</w:t>
+            </w:r>
+          </w:p>
+        </w:tc>
+        <w:tc>
+          <w:tcPr>
+            <w:tcW w:w="907" w:type="dxa"/>
+            <w:tcBorders>
+              <w:top w:val="nil"/>
+              <w:left w:val="nil"/>
+              <w:bottom w:val="nil"/>
+              <w:right w:val="nil"/>
+            </w:tcBorders>
+          </w:tcPr>
+          <w:p>
+            <w:pPr>
+              <w:jc w:val="both"/>
+              <w:rPr>
                 <w:sz w:val="16"/>
-              </w:rPr>
-              <w:t>3</w:t>
-            </w:r>
+                <w:lang w:val="it-CH"/>
+              </w:rPr>
+            </w:pPr>
+          </w:p>
+        </w:tc>
+        <w:tc>
+          <w:tcPr>
+            <w:tcW w:w="2438" w:type="dxa"/>
+            <w:tcBorders>
+              <w:top w:val="nil"/>
+              <w:left w:val="nil"/>
+              <w:bottom w:val="nil"/>
+              <w:right w:val="nil"/>
+            </w:tcBorders>
+          </w:tcPr>
+          <w:p>
+            <w:pPr>
+              <w:jc w:val="both"/>
+              <w:rPr>
+                <w:sz w:val="16"/>
+                <w:lang w:val="it-CH"/>
+              </w:rPr>
+            </w:pPr>
+            <w:r>
+              <w:rPr>
+                <w:sz w:val="16"/>
+                <w:lang w:val="it-CH"/>
+              </w:rPr>
+              <w:t>Canobbio, 03.09.2019</w:t>
+            </w:r>
+          </w:p>
+        </w:tc>
+      </w:tr>
+      <w:tr>
+        <w:tc>
+          <w:tcPr>
+            <w:tcW w:w="2438" w:type="dxa"/>
+            <w:tcBorders>
+              <w:top w:val="nil"/>
+              <w:left w:val="nil"/>
+              <w:bottom w:val="nil"/>
+              <w:right w:val="nil"/>
+            </w:tcBorders>
+          </w:tcPr>
+          <w:p>
+            <w:pPr>
+              <w:jc w:val="both"/>
+              <w:rPr>
+                <w:sz w:val="16"/>
+                <w:lang w:val="it-CH"/>
+              </w:rPr>
+            </w:pPr>
+          </w:p>
+          <w:p>
+            <w:pPr>
+              <w:jc w:val="both"/>
+              <w:rPr>
+                <w:sz w:val="16"/>
+                <w:lang w:val="it-CH"/>
+              </w:rPr>
+            </w:pPr>
+          </w:p>
+          <w:p>
+            <w:pPr>
+              <w:jc w:val="both"/>
+              <w:rPr>
+                <w:sz w:val="16"/>
+                <w:lang w:val="it-CH"/>
+              </w:rPr>
+            </w:pPr>
+          </w:p>
+          <w:p>
+            <w:pPr>
+              <w:jc w:val="both"/>
+              <w:rPr>
+                <w:sz w:val="16"/>
+                <w:lang w:val="it-CH"/>
+              </w:rPr>
+            </w:pPr>
+          </w:p>
+          <w:p>
+            <w:pPr>
+              <w:jc w:val="both"/>
+              <w:rPr>
+                <w:sz w:val="16"/>
+                <w:lang w:val="it-CH"/>
+              </w:rPr>
+            </w:pPr>
+          </w:p>
+        </w:tc>
+        <w:tc>
+          <w:tcPr>
+            <w:tcW w:w="907" w:type="dxa"/>
+            <w:tcBorders>
+              <w:top w:val="nil"/>
+              <w:left w:val="nil"/>
+              <w:bottom w:val="nil"/>
+              <w:right w:val="nil"/>
+            </w:tcBorders>
+          </w:tcPr>
+          <w:p>
+            <w:pPr>
+              <w:jc w:val="both"/>
+              <w:rPr>
+                <w:sz w:val="16"/>
+                <w:lang w:val="it-CH"/>
+              </w:rPr>
+            </w:pPr>
+          </w:p>
+        </w:tc>
+        <w:tc>
+          <w:tcPr>
+            <w:tcW w:w="2438" w:type="dxa"/>
+            <w:tcBorders>
+              <w:top w:val="nil"/>
+              <w:left w:val="nil"/>
+              <w:right w:val="nil"/>
+            </w:tcBorders>
+          </w:tcPr>
+          <w:p>
+            <w:pPr>
+              <w:jc w:val="both"/>
+              <w:rPr>
+                <w:sz w:val="16"/>
+                <w:lang w:val="it-CH"/>
+              </w:rPr>
+            </w:pPr>
+          </w:p>
+          <w:p>
+            <w:pPr>
+              <w:jc w:val="both"/>
+              <w:rPr>
+                <w:sz w:val="16"/>
+                <w:lang w:val="it-CH"/>
+              </w:rPr>
+            </w:pPr>
+          </w:p>
+          <w:p>
+            <w:pPr>
+              <w:jc w:val="both"/>
+              <w:rPr>
+                <w:sz w:val="16"/>
+                <w:lang w:val="it-CH"/>
+              </w:rPr>
+            </w:pPr>
+          </w:p>
+          <w:p>
+            <w:pPr>
+              <w:jc w:val="both"/>
+              <w:rPr>
+                <w:sz w:val="16"/>
+                <w:lang w:val="it-CH"/>
+              </w:rPr>
+            </w:pPr>
+          </w:p>
+          <w:p>
+            <w:pPr>
+              <w:jc w:val="both"/>
+              <w:rPr>
+                <w:sz w:val="16"/>
+                <w:lang w:val="it-CH"/>
+              </w:rPr>
+            </w:pPr>
+          </w:p>
+        </w:tc>
+        <w:tc>
+          <w:tcPr>
+            <w:tcW w:w="907" w:type="dxa"/>
+            <w:tcBorders>
+              <w:top w:val="nil"/>
+              <w:left w:val="nil"/>
+              <w:bottom w:val="nil"/>
+              <w:right w:val="nil"/>
+            </w:tcBorders>
+          </w:tcPr>
+          <w:p>
+            <w:pPr>
+              <w:jc w:val="both"/>
+              <w:rPr>
+                <w:sz w:val="16"/>
+                <w:lang w:val="it-CH"/>
+              </w:rPr>
+            </w:pPr>
+          </w:p>
+        </w:tc>
+        <w:tc>
+          <w:tcPr>
+            <w:tcW w:w="2438" w:type="dxa"/>
+            <w:tcBorders>
+              <w:top w:val="nil"/>
+              <w:left w:val="nil"/>
+              <w:right w:val="nil"/>
+            </w:tcBorders>
+          </w:tcPr>
+          <w:p>
+            <w:pPr>
+              <w:jc w:val="both"/>
+              <w:rPr>
+                <w:sz w:val="16"/>
+                <w:lang w:val="it-CH"/>
+              </w:rPr>
+            </w:pPr>
+          </w:p>
+          <w:p>
+            <w:pPr>
+              <w:jc w:val="both"/>
+              <w:rPr>
+                <w:sz w:val="16"/>
+                <w:lang w:val="it-CH"/>
+              </w:rPr>
+            </w:pPr>
+          </w:p>
+          <w:p>
+            <w:pPr>
+              <w:jc w:val="both"/>
+              <w:rPr>
+                <w:sz w:val="16"/>
+                <w:lang w:val="it-CH"/>
+              </w:rPr>
+            </w:pPr>
+          </w:p>
+          <w:p>
+            <w:pPr>
+              <w:jc w:val="both"/>
+              <w:rPr>
+                <w:sz w:val="16"/>
+                <w:lang w:val="it-CH"/>
+              </w:rPr>
+            </w:pPr>
+          </w:p>
+          <w:p>
+            <w:pPr>
+              <w:jc w:val="both"/>
+              <w:rPr>
+                <w:sz w:val="16"/>
+                <w:lang w:val="it-CH"/>
+              </w:rPr>
+            </w:pPr>
+          </w:p>
+        </w:tc>
+      </w:tr>
+      <w:bookmarkEnd w:id="5"/>
+      <w:bookmarkEnd w:id="6"/>
+    </w:tbl>
+    <w:p>
+      <w:pPr>
+        <w:jc w:val="both"/>
+        <w:rPr>
+          <w:lang w:val="it-CH"/>
+        </w:rPr>
+      </w:pPr>
+    </w:p>
+    <w:tbl>
+      <w:tblPr>
+        <w:tblStyle w:val="Grigliatabella"/>
+        <w:tblW w:w="0" w:type="auto"/>
+        <w:tblBorders>
+          <w:top w:val="single" w:sz="8" w:space="0" w:color="auto"/>
+          <w:left w:val="single" w:sz="8" w:space="0" w:color="auto"/>
+          <w:bottom w:val="single" w:sz="8" w:space="0" w:color="auto"/>
+          <w:right w:val="single" w:sz="8" w:space="0" w:color="auto"/>
+          <w:insideH w:val="single" w:sz="8" w:space="0" w:color="auto"/>
+          <w:insideV w:val="single" w:sz="8" w:space="0" w:color="auto"/>
+        </w:tblBorders>
+        <w:tblLayout w:type="fixed"/>
+        <w:tblLook w:val="04A0" w:firstRow="1" w:lastRow="0" w:firstColumn="1" w:lastColumn="0" w:noHBand="0" w:noVBand="1"/>
+      </w:tblPr>
+      <w:tblGrid>
+        <w:gridCol w:w="2438"/>
+        <w:gridCol w:w="907"/>
+        <w:gridCol w:w="2438"/>
+        <w:gridCol w:w="907"/>
+        <w:gridCol w:w="2438"/>
+      </w:tblGrid>
+      <w:tr>
+        <w:tc>
+          <w:tcPr>
+            <w:tcW w:w="2438" w:type="dxa"/>
+            <w:tcBorders>
+              <w:top w:val="nil"/>
+              <w:left w:val="nil"/>
+              <w:bottom w:val="nil"/>
+              <w:right w:val="nil"/>
+            </w:tcBorders>
+          </w:tcPr>
+          <w:p>
+            <w:pPr>
+              <w:pStyle w:val="TexteTableau"/>
+              <w:rPr>
+                <w:rFonts w:asciiTheme="minorHAnsi" w:hAnsiTheme="minorHAnsi" w:cstheme="minorHAnsi"/>
+                <w:b/>
+                <w:lang w:val="it-CH"/>
+              </w:rPr>
+            </w:pPr>
+          </w:p>
+        </w:tc>
+        <w:tc>
+          <w:tcPr>
+            <w:tcW w:w="907" w:type="dxa"/>
+            <w:tcBorders>
+              <w:top w:val="nil"/>
+              <w:left w:val="nil"/>
+              <w:bottom w:val="nil"/>
+              <w:right w:val="nil"/>
+            </w:tcBorders>
+          </w:tcPr>
+          <w:p>
+            <w:pPr>
+              <w:pStyle w:val="TexteTableau"/>
+              <w:rPr>
+                <w:rFonts w:asciiTheme="minorHAnsi" w:hAnsiTheme="minorHAnsi" w:cstheme="minorHAnsi"/>
+                <w:b/>
+                <w:lang w:val="it-CH"/>
+              </w:rPr>
+            </w:pPr>
+          </w:p>
+        </w:tc>
+        <w:tc>
+          <w:tcPr>
+            <w:tcW w:w="2438" w:type="dxa"/>
+            <w:tcBorders>
+              <w:top w:val="nil"/>
+              <w:left w:val="nil"/>
+              <w:bottom w:val="nil"/>
+              <w:right w:val="nil"/>
+            </w:tcBorders>
+          </w:tcPr>
+          <w:p>
+            <w:pPr>
+              <w:pStyle w:val="TexteTableau"/>
+              <w:rPr>
+                <w:rFonts w:asciiTheme="minorHAnsi" w:hAnsiTheme="minorHAnsi" w:cstheme="minorHAnsi"/>
+                <w:b/>
+                <w:lang w:val="it-CH"/>
+              </w:rPr>
+            </w:pPr>
+            <w:r>
+              <w:rPr>
+                <w:rFonts w:asciiTheme="minorHAnsi" w:hAnsiTheme="minorHAnsi" w:cstheme="minorHAnsi"/>
+                <w:b/>
+                <w:lang w:val="it-CH"/>
+              </w:rPr>
+              <w:t>Resp. Progetti</w:t>
+            </w:r>
+          </w:p>
+        </w:tc>
+        <w:tc>
+          <w:tcPr>
+            <w:tcW w:w="907" w:type="dxa"/>
+            <w:tcBorders>
+              <w:top w:val="nil"/>
+              <w:left w:val="nil"/>
+              <w:bottom w:val="nil"/>
+              <w:right w:val="nil"/>
+            </w:tcBorders>
+          </w:tcPr>
+          <w:p>
+            <w:pPr>
+              <w:pStyle w:val="TexteTableau"/>
+              <w:rPr>
+                <w:rFonts w:asciiTheme="minorHAnsi" w:hAnsiTheme="minorHAnsi" w:cstheme="minorHAnsi"/>
+                <w:b/>
+                <w:lang w:val="it-CH"/>
+              </w:rPr>
+            </w:pPr>
+          </w:p>
+        </w:tc>
+        <w:tc>
+          <w:tcPr>
+            <w:tcW w:w="2438" w:type="dxa"/>
+            <w:tcBorders>
+              <w:top w:val="nil"/>
+              <w:left w:val="nil"/>
+              <w:bottom w:val="nil"/>
+              <w:right w:val="nil"/>
+            </w:tcBorders>
+          </w:tcPr>
+          <w:p>
+            <w:pPr>
+              <w:pStyle w:val="TexteTableau"/>
+              <w:rPr>
+                <w:rFonts w:asciiTheme="minorHAnsi" w:hAnsiTheme="minorHAnsi" w:cstheme="minorHAnsi"/>
+                <w:b/>
+                <w:lang w:val="it-CH"/>
+              </w:rPr>
+            </w:pPr>
+            <w:r>
+              <w:rPr>
+                <w:rFonts w:asciiTheme="minorHAnsi" w:hAnsiTheme="minorHAnsi" w:cstheme="minorHAnsi"/>
+                <w:b/>
+                <w:lang w:val="it-CH"/>
+              </w:rPr>
+              <w:t>Docente 2 (presentazione)</w:t>
+            </w:r>
+          </w:p>
+        </w:tc>
+      </w:tr>
+      <w:tr>
+        <w:tc>
+          <w:tcPr>
+            <w:tcW w:w="2438" w:type="dxa"/>
+            <w:tcBorders>
+              <w:top w:val="nil"/>
+              <w:left w:val="nil"/>
+              <w:bottom w:val="nil"/>
+              <w:right w:val="nil"/>
+            </w:tcBorders>
+          </w:tcPr>
+          <w:p>
+            <w:pPr>
+              <w:jc w:val="both"/>
+              <w:rPr>
+                <w:sz w:val="16"/>
+                <w:lang w:val="it-CH"/>
+              </w:rPr>
+            </w:pPr>
+          </w:p>
+        </w:tc>
+        <w:tc>
+          <w:tcPr>
+            <w:tcW w:w="907" w:type="dxa"/>
+            <w:tcBorders>
+              <w:top w:val="nil"/>
+              <w:left w:val="nil"/>
+              <w:bottom w:val="nil"/>
+              <w:right w:val="nil"/>
+            </w:tcBorders>
+          </w:tcPr>
+          <w:p>
+            <w:pPr>
+              <w:jc w:val="both"/>
+              <w:rPr>
+                <w:sz w:val="16"/>
+                <w:lang w:val="it-CH"/>
+              </w:rPr>
+            </w:pPr>
+          </w:p>
+        </w:tc>
+        <w:tc>
+          <w:tcPr>
+            <w:tcW w:w="2438" w:type="dxa"/>
+            <w:tcBorders>
+              <w:top w:val="nil"/>
+              <w:left w:val="nil"/>
+              <w:bottom w:val="nil"/>
+              <w:right w:val="nil"/>
+            </w:tcBorders>
+          </w:tcPr>
+          <w:p>
+            <w:pPr>
+              <w:jc w:val="both"/>
+              <w:rPr>
+                <w:sz w:val="16"/>
+                <w:lang w:val="it-CH"/>
+              </w:rPr>
+            </w:pPr>
+            <w:r>
+              <w:rPr>
+                <w:sz w:val="16"/>
+                <w:lang w:val="it-CH"/>
+              </w:rPr>
+              <w:t>(luogo e data)</w:t>
+            </w:r>
+          </w:p>
+        </w:tc>
+        <w:tc>
+          <w:tcPr>
+            <w:tcW w:w="907" w:type="dxa"/>
+            <w:tcBorders>
+              <w:top w:val="nil"/>
+              <w:left w:val="nil"/>
+              <w:bottom w:val="nil"/>
+              <w:right w:val="nil"/>
+            </w:tcBorders>
+          </w:tcPr>
+          <w:p>
+            <w:pPr>
+              <w:jc w:val="both"/>
+              <w:rPr>
+                <w:sz w:val="16"/>
+                <w:lang w:val="it-CH"/>
+              </w:rPr>
+            </w:pPr>
+          </w:p>
+        </w:tc>
+        <w:tc>
+          <w:tcPr>
+            <w:tcW w:w="2438" w:type="dxa"/>
+            <w:tcBorders>
+              <w:top w:val="nil"/>
+              <w:left w:val="nil"/>
+              <w:bottom w:val="nil"/>
+              <w:right w:val="nil"/>
+            </w:tcBorders>
+          </w:tcPr>
+          <w:p>
+            <w:pPr>
+              <w:jc w:val="both"/>
+              <w:rPr>
+                <w:sz w:val="16"/>
+                <w:lang w:val="it-CH"/>
+              </w:rPr>
+            </w:pPr>
+            <w:r>
+              <w:rPr>
+                <w:sz w:val="16"/>
+                <w:lang w:val="it-CH"/>
+              </w:rPr>
+              <w:t>(luogo e data)</w:t>
+            </w:r>
+          </w:p>
+        </w:tc>
+      </w:tr>
+      <w:tr>
+        <w:tc>
+          <w:tcPr>
+            <w:tcW w:w="2438" w:type="dxa"/>
+            <w:tcBorders>
+              <w:top w:val="nil"/>
+              <w:left w:val="nil"/>
+              <w:bottom w:val="nil"/>
+              <w:right w:val="nil"/>
+            </w:tcBorders>
+          </w:tcPr>
+          <w:p>
+            <w:pPr>
+              <w:jc w:val="both"/>
+              <w:rPr>
+                <w:sz w:val="16"/>
+                <w:lang w:val="it-CH"/>
+              </w:rPr>
+            </w:pPr>
+          </w:p>
+          <w:p>
+            <w:pPr>
+              <w:jc w:val="both"/>
+              <w:rPr>
+                <w:sz w:val="16"/>
+                <w:lang w:val="it-CH"/>
+              </w:rPr>
+            </w:pPr>
+          </w:p>
+          <w:p>
+            <w:pPr>
+              <w:jc w:val="both"/>
+              <w:rPr>
+                <w:sz w:val="16"/>
+                <w:lang w:val="it-CH"/>
+              </w:rPr>
+            </w:pPr>
+          </w:p>
+          <w:p>
+            <w:pPr>
+              <w:jc w:val="both"/>
+              <w:rPr>
+                <w:sz w:val="16"/>
+                <w:lang w:val="it-CH"/>
+              </w:rPr>
+            </w:pPr>
+          </w:p>
+          <w:p>
+            <w:pPr>
+              <w:jc w:val="both"/>
+              <w:rPr>
+                <w:sz w:val="16"/>
+                <w:lang w:val="it-CH"/>
+              </w:rPr>
+            </w:pPr>
+          </w:p>
+        </w:tc>
+        <w:tc>
+          <w:tcPr>
+            <w:tcW w:w="907" w:type="dxa"/>
+            <w:tcBorders>
+              <w:top w:val="nil"/>
+              <w:left w:val="nil"/>
+              <w:bottom w:val="nil"/>
+              <w:right w:val="nil"/>
+            </w:tcBorders>
+          </w:tcPr>
+          <w:p>
+            <w:pPr>
+              <w:jc w:val="both"/>
+              <w:rPr>
+                <w:sz w:val="16"/>
+                <w:lang w:val="it-CH"/>
+              </w:rPr>
+            </w:pPr>
+          </w:p>
+        </w:tc>
+        <w:tc>
+          <w:tcPr>
+            <w:tcW w:w="2438" w:type="dxa"/>
+            <w:tcBorders>
+              <w:top w:val="nil"/>
+              <w:left w:val="nil"/>
+              <w:right w:val="nil"/>
+            </w:tcBorders>
+          </w:tcPr>
+          <w:p>
+            <w:pPr>
+              <w:jc w:val="both"/>
+              <w:rPr>
+                <w:sz w:val="16"/>
+                <w:lang w:val="it-CH"/>
+              </w:rPr>
+            </w:pPr>
+          </w:p>
+          <w:p>
+            <w:pPr>
+              <w:jc w:val="both"/>
+              <w:rPr>
+                <w:sz w:val="16"/>
+                <w:lang w:val="it-CH"/>
+              </w:rPr>
+            </w:pPr>
+          </w:p>
+          <w:p>
+            <w:pPr>
+              <w:jc w:val="both"/>
+              <w:rPr>
+                <w:sz w:val="16"/>
+                <w:lang w:val="it-CH"/>
+              </w:rPr>
+            </w:pPr>
+          </w:p>
+          <w:p>
+            <w:pPr>
+              <w:jc w:val="both"/>
+              <w:rPr>
+                <w:sz w:val="16"/>
+                <w:lang w:val="it-CH"/>
+              </w:rPr>
+            </w:pPr>
+          </w:p>
+          <w:p>
+            <w:pPr>
+              <w:jc w:val="both"/>
+              <w:rPr>
+                <w:sz w:val="16"/>
+                <w:lang w:val="it-CH"/>
+              </w:rPr>
+            </w:pPr>
+          </w:p>
+        </w:tc>
+        <w:tc>
+          <w:tcPr>
+            <w:tcW w:w="907" w:type="dxa"/>
+            <w:tcBorders>
+              <w:top w:val="nil"/>
+              <w:left w:val="nil"/>
+              <w:bottom w:val="nil"/>
+              <w:right w:val="nil"/>
+            </w:tcBorders>
+          </w:tcPr>
+          <w:p>
+            <w:pPr>
+              <w:jc w:val="both"/>
+              <w:rPr>
+                <w:sz w:val="16"/>
+                <w:lang w:val="it-CH"/>
+              </w:rPr>
+            </w:pPr>
+          </w:p>
+        </w:tc>
+        <w:tc>
+          <w:tcPr>
+            <w:tcW w:w="2438" w:type="dxa"/>
+            <w:tcBorders>
+              <w:top w:val="nil"/>
+              <w:left w:val="nil"/>
+              <w:right w:val="nil"/>
+            </w:tcBorders>
+          </w:tcPr>
+          <w:p>
+            <w:pPr>
+              <w:jc w:val="both"/>
+              <w:rPr>
+                <w:sz w:val="16"/>
+                <w:lang w:val="it-CH"/>
+              </w:rPr>
+            </w:pPr>
+          </w:p>
+          <w:p>
+            <w:pPr>
+              <w:jc w:val="both"/>
+              <w:rPr>
+                <w:sz w:val="16"/>
+                <w:lang w:val="it-CH"/>
+              </w:rPr>
+            </w:pPr>
+          </w:p>
+          <w:p>
+            <w:pPr>
+              <w:jc w:val="both"/>
+              <w:rPr>
+                <w:sz w:val="16"/>
+                <w:lang w:val="it-CH"/>
+              </w:rPr>
+            </w:pPr>
+          </w:p>
+          <w:p>
+            <w:pPr>
+              <w:jc w:val="both"/>
+              <w:rPr>
+                <w:sz w:val="16"/>
+                <w:lang w:val="it-CH"/>
+              </w:rPr>
+            </w:pPr>
+          </w:p>
+          <w:p>
+            <w:pPr>
+              <w:jc w:val="both"/>
+              <w:rPr>
+                <w:sz w:val="16"/>
+                <w:lang w:val="it-CH"/>
+              </w:rPr>
+            </w:pPr>
           </w:p>
         </w:tc>
       </w:tr>
@@ -5022,197 +5907,12 @@
     <w:p>
       <w:pPr>
         <w:pStyle w:val="Corpotesto"/>
-        <w:rPr>
-          <w:rFonts w:ascii="Calibri Light"/>
-          <w:sz w:val="20"/>
-        </w:rPr>
-      </w:pPr>
-    </w:p>
-    <w:p>
-      <w:pPr>
-        <w:pStyle w:val="Corpotesto"/>
-        <w:rPr>
-          <w:rFonts w:ascii="Calibri Light"/>
-          <w:sz w:val="20"/>
-        </w:rPr>
-      </w:pPr>
-    </w:p>
-    <w:p>
-      <w:pPr>
-        <w:pStyle w:val="Corpotesto"/>
-        <w:rPr>
-          <w:rFonts w:ascii="Calibri Light"/>
-          <w:sz w:val="20"/>
-        </w:rPr>
-      </w:pPr>
-    </w:p>
-    <w:p>
-      <w:pPr>
-        <w:pStyle w:val="Corpotesto"/>
         <w:spacing w:before="4"/>
         <w:rPr>
           <w:rFonts w:ascii="Calibri Light"/>
           <w:sz w:val="18"/>
         </w:rPr>
       </w:pPr>
-      <w:r>
-        <w:rPr>
-          <w:noProof/>
-        </w:rPr>
-        <mc:AlternateContent>
-          <mc:Choice Requires="wps">
-            <w:drawing>
-              <wp:anchor distT="0" distB="0" distL="0" distR="0" simplePos="0" relativeHeight="487592448" behindDoc="1" locked="0" layoutInCell="1" allowOverlap="1" wp14:anchorId="20F8085E" wp14:editId="35BEBA31">
-                <wp:simplePos x="0" y="0"/>
-                <wp:positionH relativeFrom="page">
-                  <wp:posOffset>2835275</wp:posOffset>
-                </wp:positionH>
-                <wp:positionV relativeFrom="paragraph">
-                  <wp:posOffset>157480</wp:posOffset>
-                </wp:positionV>
-                <wp:extent cx="1557655" cy="12065"/>
-                <wp:effectExtent l="0" t="0" r="0" b="0"/>
-                <wp:wrapTopAndBottom/>
-                <wp:docPr id="6" name="docshape17"/>
-                <wp:cNvGraphicFramePr>
-                  <a:graphicFrameLocks xmlns:a="http://schemas.openxmlformats.org/drawingml/2006/main"/>
-                </wp:cNvGraphicFramePr>
-                <a:graphic xmlns:a="http://schemas.openxmlformats.org/drawingml/2006/main">
-                  <a:graphicData uri="http://schemas.microsoft.com/office/word/2010/wordprocessingShape">
-                    <wps:wsp>
-                      <wps:cNvSpPr>
-                        <a:spLocks noChangeArrowheads="1"/>
-                      </wps:cNvSpPr>
-                      <wps:spPr bwMode="auto">
-                        <a:xfrm>
-                          <a:off x="0" y="0"/>
-                          <a:ext cx="1557655" cy="12065"/>
-                        </a:xfrm>
-                        <a:prstGeom prst="rect">
-                          <a:avLst/>
-                        </a:prstGeom>
-                        <a:solidFill>
-                          <a:srgbClr val="000000"/>
-                        </a:solidFill>
-                        <a:ln>
-                          <a:noFill/>
-                        </a:ln>
-                        <a:extLst>
-                          <a:ext uri="{91240B29-F687-4F45-9708-019B960494DF}">
-                            <a14:hiddenLine xmlns:a14="http://schemas.microsoft.com/office/drawing/2010/main" w="9525">
-                              <a:solidFill>
-                                <a:srgbClr val="000000"/>
-                              </a:solidFill>
-                              <a:miter lim="800000"/>
-                              <a:headEnd/>
-                              <a:tailEnd/>
-                            </a14:hiddenLine>
-                          </a:ext>
-                        </a:extLst>
-                      </wps:spPr>
-                      <wps:bodyPr rot="0" vert="horz" wrap="square" lIns="91440" tIns="45720" rIns="91440" bIns="45720" anchor="t" anchorCtr="0" upright="1">
-                        <a:noAutofit/>
-                      </wps:bodyPr>
-                    </wps:wsp>
-                  </a:graphicData>
-                </a:graphic>
-                <wp14:sizeRelH relativeFrom="page">
-                  <wp14:pctWidth>0</wp14:pctWidth>
-                </wp14:sizeRelH>
-                <wp14:sizeRelV relativeFrom="page">
-                  <wp14:pctHeight>0</wp14:pctHeight>
-                </wp14:sizeRelV>
-              </wp:anchor>
-            </w:drawing>
-          </mc:Choice>
-          <mc:Fallback xmlns:oel="http://schemas.microsoft.com/office/2019/extlst" xmlns:w16cex="http://schemas.microsoft.com/office/word/2018/wordml/cex" xmlns:w16="http://schemas.microsoft.com/office/word/2018/wordml" xmlns:w16sdtdh="http://schemas.microsoft.com/office/word/2020/wordml/sdtdatahash">
-            <w:pict>
-              <v:rect w14:anchorId="1F8C973B" id="docshape17" o:spid="_x0000_s1026" style="position:absolute;margin-left:223.25pt;margin-top:12.4pt;width:122.65pt;height:.95pt;z-index:-15724032;visibility:visible;mso-wrap-style:square;mso-width-percent:0;mso-height-percent:0;mso-wrap-distance-left:0;mso-wrap-distance-top:0;mso-wrap-distance-right:0;mso-wrap-distance-bottom:0;mso-position-horizontal:absolute;mso-position-horizontal-relative:page;mso-position-vertical:absolute;mso-position-vertical-relative:text;mso-width-percent:0;mso-height-percent:0;mso-width-relative:page;mso-height-relative:page;v-text-anchor:top" o:gfxdata="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" fillcolor="black" stroked="f">
-                <w10:wrap type="topAndBottom" anchorx="page"/>
-              </v:rect>
-            </w:pict>
-          </mc:Fallback>
-        </mc:AlternateContent>
-      </w:r>
-      <w:r>
-        <w:rPr>
-          <w:noProof/>
-        </w:rPr>
-        <mc:AlternateContent>
-          <mc:Choice Requires="wps">
-            <w:drawing>
-              <wp:anchor distT="0" distB="0" distL="0" distR="0" simplePos="0" relativeHeight="487592960" behindDoc="1" locked="0" layoutInCell="1" allowOverlap="1" wp14:anchorId="66A6D56F" wp14:editId="46A8F8EF">
-                <wp:simplePos x="0" y="0"/>
-                <wp:positionH relativeFrom="page">
-                  <wp:posOffset>4959985</wp:posOffset>
-                </wp:positionH>
-                <wp:positionV relativeFrom="paragraph">
-                  <wp:posOffset>157480</wp:posOffset>
-                </wp:positionV>
-                <wp:extent cx="1556385" cy="12065"/>
-                <wp:effectExtent l="0" t="0" r="0" b="0"/>
-                <wp:wrapTopAndBottom/>
-                <wp:docPr id="5" name="docshape18"/>
-                <wp:cNvGraphicFramePr>
-                  <a:graphicFrameLocks xmlns:a="http://schemas.openxmlformats.org/drawingml/2006/main"/>
-                </wp:cNvGraphicFramePr>
-                <a:graphic xmlns:a="http://schemas.openxmlformats.org/drawingml/2006/main">
-                  <a:graphicData uri="http://schemas.microsoft.com/office/word/2010/wordprocessingShape">
-                    <wps:wsp>
-                      <wps:cNvSpPr>
-                        <a:spLocks noChangeArrowheads="1"/>
-                      </wps:cNvSpPr>
-                      <wps:spPr bwMode="auto">
-                        <a:xfrm>
-                          <a:off x="0" y="0"/>
-                          <a:ext cx="1556385" cy="12065"/>
-                        </a:xfrm>
-                        <a:prstGeom prst="rect">
-                          <a:avLst/>
-                        </a:prstGeom>
-                        <a:solidFill>
-                          <a:srgbClr val="000000"/>
-                        </a:solidFill>
-                        <a:ln>
-                          <a:noFill/>
-                        </a:ln>
-                        <a:extLst>
-                          <a:ext uri="{91240B29-F687-4F45-9708-019B960494DF}">
-                            <a14:hiddenLine xmlns:a14="http://schemas.microsoft.com/office/drawing/2010/main" w="9525">
-                              <a:solidFill>
-                                <a:srgbClr val="000000"/>
-                              </a:solidFill>
-                              <a:miter lim="800000"/>
-                              <a:headEnd/>
-                              <a:tailEnd/>
-                            </a14:hiddenLine>
-                          </a:ext>
-                        </a:extLst>
-                      </wps:spPr>
-                      <wps:bodyPr rot="0" vert="horz" wrap="square" lIns="91440" tIns="45720" rIns="91440" bIns="45720" anchor="t" anchorCtr="0" upright="1">
-                        <a:noAutofit/>
-                      </wps:bodyPr>
-                    </wps:wsp>
-                  </a:graphicData>
-                </a:graphic>
-                <wp14:sizeRelH relativeFrom="page">
-                  <wp14:pctWidth>0</wp14:pctWidth>
-                </wp14:sizeRelH>
-                <wp14:sizeRelV relativeFrom="page">
-                  <wp14:pctHeight>0</wp14:pctHeight>
-                </wp14:sizeRelV>
-              </wp:anchor>
-            </w:drawing>
-          </mc:Choice>
-          <mc:Fallback xmlns:oel="http://schemas.microsoft.com/office/2019/extlst" xmlns:w16cex="http://schemas.microsoft.com/office/word/2018/wordml/cex" xmlns:w16="http://schemas.microsoft.com/office/word/2018/wordml" xmlns:w16sdtdh="http://schemas.microsoft.com/office/word/2020/wordml/sdtdatahash">
-            <w:pict>
-              <v:rect w14:anchorId="5C3318E3" id="docshape18" o:spid="_x0000_s1026" style="position:absolute;margin-left:390.55pt;margin-top:12.4pt;width:122.55pt;height:.95pt;z-index:-15723520;visibility:visible;mso-wrap-style:square;mso-width-percent:0;mso-height-percent:0;mso-wrap-distance-left:0;mso-wrap-distance-top:0;mso-wrap-distance-right:0;mso-wrap-distance-bottom:0;mso-position-horizontal:absolute;mso-position-horizontal-relative:page;mso-position-vertical:absolute;mso-position-vertical-relative:text;mso-width-percent:0;mso-height-percent:0;mso-width-relative:page;mso-height-relative:page;v-text-anchor:top" o:gfxdata="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" fillcolor="black" stroked="f">
-                <w10:wrap type="topAndBottom" anchorx="page"/>
-              </v:rect>
-            </w:pict>
-          </mc:Fallback>
-        </mc:AlternateContent>
-      </w:r>
     </w:p>
     <w:sectPr>
       <w:pgSz w:w="11910" w:h="16840"/>
@@ -5623,7 +6323,13 @@
                             <w:rPr>
                               <w:sz w:val="20"/>
                             </w:rPr>
-                            <w:t>2.1</w:t>
+                            <w:t>1</w:t>
+                          </w:r>
+                          <w:r>
+                            <w:rPr>
+                              <w:sz w:val="20"/>
+                            </w:rPr>
+                            <w:t>.0</w:t>
                           </w:r>
                           <w:r>
                             <w:rPr>
@@ -5636,7 +6342,13 @@
                             <w:rPr>
                               <w:sz w:val="20"/>
                             </w:rPr>
-                            <w:t>(100820)</w:t>
+                            <w:t>(</w:t>
+                          </w:r>
+                          <w:r>
+                            <w:rPr>
+                              <w:sz w:val="20"/>
+                            </w:rPr>
+                            <w:t>31.01.2025)</w:t>
                           </w:r>
                           <w:r>
                             <w:rPr>
@@ -5726,7 +6438,13 @@
                       <w:rPr>
                         <w:sz w:val="20"/>
                       </w:rPr>
-                      <w:t>2.1</w:t>
+                      <w:t>1</w:t>
+                    </w:r>
+                    <w:r>
+                      <w:rPr>
+                        <w:sz w:val="20"/>
+                      </w:rPr>
+                      <w:t>.0</w:t>
                     </w:r>
                     <w:r>
                       <w:rPr>
@@ -5739,7 +6457,13 @@
                       <w:rPr>
                         <w:sz w:val="20"/>
                       </w:rPr>
-                      <w:t>(100820)</w:t>
+                      <w:t>(</w:t>
+                    </w:r>
+                    <w:r>
+                      <w:rPr>
+                        <w:sz w:val="20"/>
+                      </w:rPr>
+                      <w:t>31.01.2025)</w:t>
                     </w:r>
                     <w:r>
                       <w:rPr>
@@ -7647,6 +8371,119 @@
     </w:lvl>
   </w:abstractNum>
   <w:abstractNum w:abstractNumId="12" w15:restartNumberingAfterBreak="0">
+    <w:nsid w:val="3510718B"/>
+    <w:multiLevelType w:val="hybridMultilevel"/>
+    <w:tmpl w:val="6142B890"/>
+    <w:lvl w:ilvl="0" w:tplc="08100001">
+      <w:start w:val="1"/>
+      <w:numFmt w:val="bullet"/>
+      <w:lvlText w:val=""/>
+      <w:lvlJc w:val="left"/>
+      <w:pPr>
+        <w:ind w:left="720" w:hanging="360"/>
+      </w:pPr>
+      <w:rPr>
+        <w:rFonts w:ascii="Symbol" w:hAnsi="Symbol" w:hint="default"/>
+      </w:rPr>
+    </w:lvl>
+    <w:lvl w:ilvl="1" w:tplc="08100003" w:tentative="1">
+      <w:start w:val="1"/>
+      <w:numFmt w:val="bullet"/>
+      <w:lvlText w:val="o"/>
+      <w:lvlJc w:val="left"/>
+      <w:pPr>
+        <w:ind w:left="1440" w:hanging="360"/>
+      </w:pPr>
+      <w:rPr>
+        <w:rFonts w:ascii="Courier New" w:hAnsi="Courier New" w:cs="Courier New" w:hint="default"/>
+      </w:rPr>
+    </w:lvl>
+    <w:lvl w:ilvl="2" w:tplc="08100005" w:tentative="1">
+      <w:start w:val="1"/>
+      <w:numFmt w:val="bullet"/>
+      <w:lvlText w:val=""/>
+      <w:lvlJc w:val="left"/>
+      <w:pPr>
+        <w:ind w:left="2160" w:hanging="360"/>
+      </w:pPr>
+      <w:rPr>
+        <w:rFonts w:ascii="Wingdings" w:hAnsi="Wingdings" w:hint="default"/>
+      </w:rPr>
+    </w:lvl>
+    <w:lvl w:ilvl="3" w:tplc="08100001" w:tentative="1">
+      <w:start w:val="1"/>
+      <w:numFmt w:val="bullet"/>
+      <w:lvlText w:val=""/>
+      <w:lvlJc w:val="left"/>
+      <w:pPr>
+        <w:ind w:left="2880" w:hanging="360"/>
+      </w:pPr>
+      <w:rPr>
+        <w:rFonts w:ascii="Symbol" w:hAnsi="Symbol" w:hint="default"/>
+      </w:rPr>
+    </w:lvl>
+    <w:lvl w:ilvl="4" w:tplc="08100003" w:tentative="1">
+      <w:start w:val="1"/>
+      <w:numFmt w:val="bullet"/>
+      <w:lvlText w:val="o"/>
+      <w:lvlJc w:val="left"/>
+      <w:pPr>
+        <w:ind w:left="3600" w:hanging="360"/>
+      </w:pPr>
+      <w:rPr>
+        <w:rFonts w:ascii="Courier New" w:hAnsi="Courier New" w:cs="Courier New" w:hint="default"/>
+      </w:rPr>
+    </w:lvl>
+    <w:lvl w:ilvl="5" w:tplc="08100005" w:tentative="1">
+      <w:start w:val="1"/>
+      <w:numFmt w:val="bullet"/>
+      <w:lvlText w:val=""/>
+      <w:lvlJc w:val="left"/>
+      <w:pPr>
+        <w:ind w:left="4320" w:hanging="360"/>
+      </w:pPr>
+      <w:rPr>
+        <w:rFonts w:ascii="Wingdings" w:hAnsi="Wingdings" w:hint="default"/>
+      </w:rPr>
+    </w:lvl>
+    <w:lvl w:ilvl="6" w:tplc="08100001" w:tentative="1">
+      <w:start w:val="1"/>
+      <w:numFmt w:val="bullet"/>
+      <w:lvlText w:val=""/>
+      <w:lvlJc w:val="left"/>
+      <w:pPr>
+        <w:ind w:left="5040" w:hanging="360"/>
+      </w:pPr>
+      <w:rPr>
+        <w:rFonts w:ascii="Symbol" w:hAnsi="Symbol" w:hint="default"/>
+      </w:rPr>
+    </w:lvl>
+    <w:lvl w:ilvl="7" w:tplc="08100003" w:tentative="1">
+      <w:start w:val="1"/>
+      <w:numFmt w:val="bullet"/>
+      <w:lvlText w:val="o"/>
+      <w:lvlJc w:val="left"/>
+      <w:pPr>
+        <w:ind w:left="5760" w:hanging="360"/>
+      </w:pPr>
+      <w:rPr>
+        <w:rFonts w:ascii="Courier New" w:hAnsi="Courier New" w:cs="Courier New" w:hint="default"/>
+      </w:rPr>
+    </w:lvl>
+    <w:lvl w:ilvl="8" w:tplc="08100005" w:tentative="1">
+      <w:start w:val="1"/>
+      <w:numFmt w:val="bullet"/>
+      <w:lvlText w:val=""/>
+      <w:lvlJc w:val="left"/>
+      <w:pPr>
+        <w:ind w:left="6480" w:hanging="360"/>
+      </w:pPr>
+      <w:rPr>
+        <w:rFonts w:ascii="Wingdings" w:hAnsi="Wingdings" w:hint="default"/>
+      </w:rPr>
+    </w:lvl>
+  </w:abstractNum>
+  <w:abstractNum w:abstractNumId="13" w15:restartNumberingAfterBreak="0">
     <w:nsid w:val="35A542C7"/>
     <w:multiLevelType w:val="hybridMultilevel"/>
     <w:tmpl w:val="2320CC3E"/>
@@ -7759,7 +8596,7 @@
       </w:rPr>
     </w:lvl>
   </w:abstractNum>
-  <w:abstractNum w:abstractNumId="13" w15:restartNumberingAfterBreak="0">
+  <w:abstractNum w:abstractNumId="14" w15:restartNumberingAfterBreak="0">
     <w:nsid w:val="45EF23F0"/>
     <w:multiLevelType w:val="hybridMultilevel"/>
     <w:tmpl w:val="D8B2AD9E"/>
@@ -7872,7 +8709,7 @@
       </w:rPr>
     </w:lvl>
   </w:abstractNum>
-  <w:abstractNum w:abstractNumId="14" w15:restartNumberingAfterBreak="0">
+  <w:abstractNum w:abstractNumId="15" w15:restartNumberingAfterBreak="0">
     <w:nsid w:val="477D3736"/>
     <w:multiLevelType w:val="hybridMultilevel"/>
     <w:tmpl w:val="B058D178"/>
@@ -7985,7 +8822,7 @@
       </w:rPr>
     </w:lvl>
   </w:abstractNum>
-  <w:abstractNum w:abstractNumId="15" w15:restartNumberingAfterBreak="0">
+  <w:abstractNum w:abstractNumId="16" w15:restartNumberingAfterBreak="0">
     <w:nsid w:val="4A7B2610"/>
     <w:multiLevelType w:val="hybridMultilevel"/>
     <w:tmpl w:val="D7D21F3A"/>
@@ -8098,7 +8935,7 @@
       </w:rPr>
     </w:lvl>
   </w:abstractNum>
-  <w:abstractNum w:abstractNumId="16" w15:restartNumberingAfterBreak="0">
+  <w:abstractNum w:abstractNumId="17" w15:restartNumberingAfterBreak="0">
     <w:nsid w:val="4C384BE8"/>
     <w:multiLevelType w:val="hybridMultilevel"/>
     <w:tmpl w:val="7BA02702"/>
@@ -8211,7 +9048,7 @@
       </w:rPr>
     </w:lvl>
   </w:abstractNum>
-  <w:abstractNum w:abstractNumId="17" w15:restartNumberingAfterBreak="0">
+  <w:abstractNum w:abstractNumId="18" w15:restartNumberingAfterBreak="0">
     <w:nsid w:val="50075C11"/>
     <w:multiLevelType w:val="hybridMultilevel"/>
     <w:tmpl w:val="751899CA"/>
@@ -8324,7 +9161,7 @@
       </w:rPr>
     </w:lvl>
   </w:abstractNum>
-  <w:abstractNum w:abstractNumId="18" w15:restartNumberingAfterBreak="0">
+  <w:abstractNum w:abstractNumId="19" w15:restartNumberingAfterBreak="0">
     <w:nsid w:val="5BBE511D"/>
     <w:multiLevelType w:val="hybridMultilevel"/>
     <w:tmpl w:val="FF74C1F2"/>
@@ -8437,7 +9274,7 @@
       </w:rPr>
     </w:lvl>
   </w:abstractNum>
-  <w:abstractNum w:abstractNumId="19" w15:restartNumberingAfterBreak="0">
+  <w:abstractNum w:abstractNumId="20" w15:restartNumberingAfterBreak="0">
     <w:nsid w:val="5E3270B9"/>
     <w:multiLevelType w:val="hybridMultilevel"/>
     <w:tmpl w:val="E22AE1FE"/>
@@ -8550,7 +9387,7 @@
       </w:rPr>
     </w:lvl>
   </w:abstractNum>
-  <w:abstractNum w:abstractNumId="20" w15:restartNumberingAfterBreak="0">
+  <w:abstractNum w:abstractNumId="21" w15:restartNumberingAfterBreak="0">
     <w:nsid w:val="5FDE21FA"/>
     <w:multiLevelType w:val="hybridMultilevel"/>
     <w:tmpl w:val="DC343D74"/>
@@ -8663,7 +9500,7 @@
       </w:rPr>
     </w:lvl>
   </w:abstractNum>
-  <w:abstractNum w:abstractNumId="21" w15:restartNumberingAfterBreak="0">
+  <w:abstractNum w:abstractNumId="22" w15:restartNumberingAfterBreak="0">
     <w:nsid w:val="702346F9"/>
     <w:multiLevelType w:val="multilevel"/>
     <w:tmpl w:val="F15846B8"/>
@@ -8776,7 +9613,7 @@
       </w:pPr>
     </w:lvl>
   </w:abstractNum>
-  <w:abstractNum w:abstractNumId="22" w15:restartNumberingAfterBreak="0">
+  <w:abstractNum w:abstractNumId="23" w15:restartNumberingAfterBreak="0">
     <w:nsid w:val="73E7231E"/>
     <w:multiLevelType w:val="hybridMultilevel"/>
     <w:tmpl w:val="EDA0DB44"/>
@@ -8889,7 +9726,7 @@
       </w:rPr>
     </w:lvl>
   </w:abstractNum>
-  <w:abstractNum w:abstractNumId="23" w15:restartNumberingAfterBreak="0">
+  <w:abstractNum w:abstractNumId="24" w15:restartNumberingAfterBreak="0">
     <w:nsid w:val="762822FB"/>
     <w:multiLevelType w:val="hybridMultilevel"/>
     <w:tmpl w:val="51D26138"/>
@@ -9032,7 +9869,7 @@
       </w:rPr>
     </w:lvl>
   </w:abstractNum>
-  <w:abstractNum w:abstractNumId="24" w15:restartNumberingAfterBreak="0">
+  <w:abstractNum w:abstractNumId="25" w15:restartNumberingAfterBreak="0">
     <w:nsid w:val="765C6DE2"/>
     <w:multiLevelType w:val="hybridMultilevel"/>
     <w:tmpl w:val="8DB01C42"/>
@@ -9152,7 +9989,7 @@
       </w:rPr>
     </w:lvl>
   </w:abstractNum>
-  <w:abstractNum w:abstractNumId="25" w15:restartNumberingAfterBreak="0">
+  <w:abstractNum w:abstractNumId="26" w15:restartNumberingAfterBreak="0">
     <w:nsid w:val="76E876B0"/>
     <w:multiLevelType w:val="hybridMultilevel"/>
     <w:tmpl w:val="FB4E82B4"/>
@@ -9239,16 +10076,16 @@
     </w:lvl>
   </w:abstractNum>
   <w:num w:numId="1">
-    <w:abstractNumId w:val="24"/>
+    <w:abstractNumId w:val="25"/>
   </w:num>
   <w:num w:numId="2">
-    <w:abstractNumId w:val="23"/>
+    <w:abstractNumId w:val="24"/>
   </w:num>
   <w:num w:numId="3">
     <w:abstractNumId w:val="0"/>
   </w:num>
   <w:num w:numId="4">
-    <w:abstractNumId w:val="21"/>
+    <w:abstractNumId w:val="22"/>
     <w:lvlOverride w:ilvl="0">
       <w:startOverride w:val="1"/>
     </w:lvlOverride>
@@ -9278,10 +10115,10 @@
     </w:lvlOverride>
   </w:num>
   <w:num w:numId="5">
-    <w:abstractNumId w:val="12"/>
+    <w:abstractNumId w:val="13"/>
   </w:num>
   <w:num w:numId="6">
-    <w:abstractNumId w:val="25"/>
+    <w:abstractNumId w:val="26"/>
   </w:num>
   <w:num w:numId="7">
     <w:abstractNumId w:val="5"/>
@@ -9299,7 +10136,7 @@
     <w:abstractNumId w:val="2"/>
   </w:num>
   <w:num w:numId="12">
-    <w:abstractNumId w:val="13"/>
+    <w:abstractNumId w:val="14"/>
   </w:num>
   <w:num w:numId="13">
     <w:abstractNumId w:val="7"/>
@@ -9308,40 +10145,43 @@
     <w:abstractNumId w:val="3"/>
   </w:num>
   <w:num w:numId="15">
-    <w:abstractNumId w:val="15"/>
+    <w:abstractNumId w:val="16"/>
   </w:num>
   <w:num w:numId="16">
-    <w:abstractNumId w:val="22"/>
+    <w:abstractNumId w:val="23"/>
   </w:num>
   <w:num w:numId="17">
     <w:abstractNumId w:val="8"/>
   </w:num>
   <w:num w:numId="18">
-    <w:abstractNumId w:val="14"/>
+    <w:abstractNumId w:val="15"/>
   </w:num>
   <w:num w:numId="19">
     <w:abstractNumId w:val="4"/>
   </w:num>
   <w:num w:numId="20">
-    <w:abstractNumId w:val="16"/>
+    <w:abstractNumId w:val="17"/>
   </w:num>
   <w:num w:numId="21">
-    <w:abstractNumId w:val="18"/>
+    <w:abstractNumId w:val="19"/>
   </w:num>
   <w:num w:numId="22">
-    <w:abstractNumId w:val="19"/>
+    <w:abstractNumId w:val="20"/>
   </w:num>
   <w:num w:numId="23">
-    <w:abstractNumId w:val="17"/>
+    <w:abstractNumId w:val="18"/>
   </w:num>
   <w:num w:numId="24">
     <w:abstractNumId w:val="11"/>
   </w:num>
   <w:num w:numId="25">
-    <w:abstractNumId w:val="20"/>
+    <w:abstractNumId w:val="21"/>
   </w:num>
   <w:num w:numId="26">
     <w:abstractNumId w:val="10"/>
+  </w:num>
+  <w:num w:numId="27">
+    <w:abstractNumId w:val="12"/>
   </w:num>
 </w:numbering>
 </file>
@@ -9945,6 +10785,95 @@
       <w:lang w:val="it-IT"/>
     </w:rPr>
   </w:style>
+  <w:style w:type="table" w:styleId="Grigliatabella">
+    <w:name w:val="Table Grid"/>
+    <w:basedOn w:val="Tabellanormale"/>
+    <w:uiPriority w:val="39"/>
+    <w:rsid w:val="00A83725"/>
+    <w:pPr>
+      <w:widowControl/>
+      <w:autoSpaceDE/>
+      <w:autoSpaceDN/>
+    </w:pPr>
+    <w:rPr>
+      <w:lang w:val="fr-CH"/>
+    </w:rPr>
+    <w:tblPr>
+      <w:tblBorders>
+        <w:top w:val="single" w:sz="4" w:space="0" w:color="auto"/>
+        <w:left w:val="single" w:sz="4" w:space="0" w:color="auto"/>
+        <w:bottom w:val="single" w:sz="4" w:space="0" w:color="auto"/>
+        <w:right w:val="single" w:sz="4" w:space="0" w:color="auto"/>
+        <w:insideH w:val="single" w:sz="4" w:space="0" w:color="auto"/>
+        <w:insideV w:val="single" w:sz="4" w:space="0" w:color="auto"/>
+      </w:tblBorders>
+    </w:tblPr>
+  </w:style>
+  <w:style w:type="paragraph" w:customStyle="1" w:styleId="TexteTableau">
+    <w:name w:val="TexteTableau"/>
+    <w:basedOn w:val="Corpotesto"/>
+    <w:rsid w:val="00A83725"/>
+    <w:pPr>
+      <w:widowControl/>
+      <w:autoSpaceDE/>
+      <w:autoSpaceDN/>
+      <w:spacing w:before="60" w:after="60"/>
+    </w:pPr>
+    <w:rPr>
+      <w:rFonts w:ascii="Arial" w:eastAsia="Times New Roman" w:hAnsi="Arial" w:cs="Times New Roman"/>
+      <w:lang w:val="fr-FR" w:eastAsia="fr-FR"/>
+    </w:rPr>
+  </w:style>
+  <w:style w:type="paragraph" w:styleId="Intestazione">
+    <w:name w:val="header"/>
+    <w:basedOn w:val="Normale"/>
+    <w:link w:val="IntestazioneCarattere"/>
+    <w:uiPriority w:val="99"/>
+    <w:unhideWhenUsed/>
+    <w:rsid w:val="00E809D0"/>
+    <w:pPr>
+      <w:tabs>
+        <w:tab w:val="center" w:pos="4819"/>
+        <w:tab w:val="right" w:pos="9638"/>
+      </w:tabs>
+    </w:pPr>
+  </w:style>
+  <w:style w:type="character" w:customStyle="1" w:styleId="IntestazioneCarattere">
+    <w:name w:val="Intestazione Carattere"/>
+    <w:basedOn w:val="Carpredefinitoparagrafo"/>
+    <w:link w:val="Intestazione"/>
+    <w:uiPriority w:val="99"/>
+    <w:rsid w:val="00E809D0"/>
+    <w:rPr>
+      <w:rFonts w:ascii="Calibri" w:eastAsia="Calibri" w:hAnsi="Calibri" w:cs="Calibri"/>
+      <w:lang w:val="it-IT"/>
+    </w:rPr>
+  </w:style>
+  <w:style w:type="paragraph" w:styleId="Pidipagina">
+    <w:name w:val="footer"/>
+    <w:basedOn w:val="Normale"/>
+    <w:link w:val="PidipaginaCarattere"/>
+    <w:uiPriority w:val="99"/>
+    <w:unhideWhenUsed/>
+    <w:rsid w:val="00E809D0"/>
+    <w:pPr>
+      <w:tabs>
+        <w:tab w:val="center" w:pos="4819"/>
+        <w:tab w:val="right" w:pos="9638"/>
+      </w:tabs>
+    </w:pPr>
+  </w:style>
+  <w:style w:type="character" w:customStyle="1" w:styleId="PidipaginaCarattere">
+    <w:name w:val="Piè di pagina Carattere"/>
+    <w:basedOn w:val="Carpredefinitoparagrafo"/>
+    <w:link w:val="Pidipagina"/>
+    <w:uiPriority w:val="99"/>
+    <w:rsid w:val="00E809D0"/>
+    <w:rPr>
+      <w:rFonts w:ascii="Calibri" w:eastAsia="Calibri" w:hAnsi="Calibri" w:cs="Calibri"/>
+      <w:lang w:val="it-IT"/>
+    </w:rPr>
+  </w:style>
 </w:styles>
 </file>
 

--- a/1_QdC/QdC_fotomap.docx
+++ b/1_QdC/QdC_fotomap.docx
@@ -1305,7 +1305,7 @@
               <w:rPr>
                 <w:rFonts w:cstheme="minorHAnsi"/>
               </w:rPr>
-              <w:t>224</w:t>
+              <w:t>181</w:t>
             </w:r>
             <w:r>
               <w:rPr>
@@ -2526,8 +2526,6 @@
           <w:cols w:space="720"/>
         </w:sectPr>
       </w:pPr>
-      <w:bookmarkStart w:id="0" w:name="_GoBack"/>
-      <w:bookmarkEnd w:id="0"/>
     </w:p>
     <w:p>
       <w:pPr>
@@ -2831,8 +2829,8 @@
         </w:rPr>
         <w:t>PC forniti dalla scuola con gli strumenti necessari per lo svolgimento del progetto.</w:t>
       </w:r>
-      <w:bookmarkStart w:id="1" w:name="_Toc413411419"/>
-      <w:bookmarkStart w:id="2" w:name="_Toc86330056"/>
+      <w:bookmarkStart w:id="0" w:name="_Toc413411419"/>
+      <w:bookmarkStart w:id="1" w:name="_Toc86330056"/>
     </w:p>
     <w:p>
       <w:pPr>
@@ -2860,8 +2858,8 @@
         </w:rPr>
         <w:t>Software</w:t>
       </w:r>
+      <w:bookmarkEnd w:id="0"/>
       <w:bookmarkEnd w:id="1"/>
-      <w:bookmarkEnd w:id="2"/>
     </w:p>
     <w:p>
       <w:pPr>
@@ -3015,8 +3013,8 @@
       <w:r>
         <w:t>Postman v. 11.30.4 per testare gli endpoint dell’API</w:t>
       </w:r>
-      <w:bookmarkStart w:id="3" w:name="_Toc413411420"/>
-      <w:bookmarkStart w:id="4" w:name="_Toc86330057"/>
+      <w:bookmarkStart w:id="2" w:name="_Toc413411420"/>
+      <w:bookmarkStart w:id="3" w:name="_Toc86330057"/>
     </w:p>
     <w:p>
       <w:pPr>
@@ -3040,8 +3038,8 @@
         </w:rPr>
         <w:t>Hardware</w:t>
       </w:r>
+      <w:bookmarkEnd w:id="2"/>
       <w:bookmarkEnd w:id="3"/>
-      <w:bookmarkEnd w:id="4"/>
     </w:p>
     <w:p>
       <w:pPr>
@@ -3365,19 +3363,23 @@
           <w:lang w:val="it-CH"/>
         </w:rPr>
       </w:pPr>
-      <w:proofErr w:type="spellStart"/>
       <w:r>
         <w:rPr>
           <w:lang w:val="it-CH"/>
         </w:rPr>
-        <w:t>Databse</w:t>
-      </w:r>
-      <w:proofErr w:type="spellEnd"/>
+        <w:t>Datab</w:t>
+      </w:r>
       <w:r>
         <w:rPr>
           <w:lang w:val="it-CH"/>
         </w:rPr>
-        <w:t xml:space="preserve"> relazionali</w:t>
+        <w:t>a</w:t>
+      </w:r>
+      <w:r>
+        <w:rPr>
+          <w:lang w:val="it-CH"/>
+        </w:rPr>
+        <w:t>se relazionali</w:t>
       </w:r>
     </w:p>
     <w:p>
@@ -3856,7 +3858,18 @@
           <w:szCs w:val="22"/>
           <w:lang w:val="it-IT"/>
         </w:rPr>
-        <w:t>L’allievo è responsabile della consegna al docente e al responsabile progetti:</w:t>
+        <w:t>L’allievo è re</w:t>
+      </w:r>
+      <w:bookmarkStart w:id="4" w:name="_GoBack"/>
+      <w:bookmarkEnd w:id="4"/>
+      <w:r>
+        <w:rPr>
+          <w:rFonts w:asciiTheme="minorHAnsi" w:hAnsiTheme="minorHAnsi" w:cstheme="minorHAnsi"/>
+          <w:sz w:val="22"/>
+          <w:szCs w:val="22"/>
+          <w:lang w:val="it-IT"/>
+        </w:rPr>
+        <w:t>sponsabile della consegna al docente e al responsabile progetti:</w:t>
       </w:r>
     </w:p>
     <w:p>
@@ -3903,7 +3916,25 @@
           <w:szCs w:val="22"/>
           <w:lang w:val="it-IT"/>
         </w:rPr>
-        <w:t>entro le due prime settimane</w:t>
+        <w:t xml:space="preserve">prime </w:t>
+      </w:r>
+      <w:r>
+        <w:rPr>
+          <w:rFonts w:asciiTheme="minorHAnsi" w:hAnsiTheme="minorHAnsi" w:cstheme="minorHAnsi"/>
+          <w:sz w:val="22"/>
+          <w:szCs w:val="22"/>
+          <w:lang w:val="it-IT"/>
+        </w:rPr>
+        <w:t xml:space="preserve">entro </w:t>
+      </w:r>
+      <w:r>
+        <w:rPr>
+          <w:rFonts w:asciiTheme="minorHAnsi" w:hAnsiTheme="minorHAnsi" w:cstheme="minorHAnsi"/>
+          <w:sz w:val="22"/>
+          <w:szCs w:val="22"/>
+          <w:lang w:val="it-IT"/>
+        </w:rPr>
+        <w:t>il primo giorno</w:t>
       </w:r>
       <w:r>
         <w:rPr>
